--- a/Oil shipping savings OH.docx
+++ b/Oil shipping savings OH.docx
@@ -19,8 +19,6 @@
         </w:rPr>
         <w:t>##Oil shipping savings OH</w:t>
       </w:r>
-      <w:bookmarkStart w:id="0" w:name="_GoBack"/>
-      <w:bookmarkEnd w:id="0"/>
     </w:p>
     <w:p>
       <w:pPr>
@@ -59,6 +57,74 @@
           <w:lang w:val="en-US"/>
         </w:rPr>
       </w:pPr>
+      <w:r>
+        <w:rPr>
+          <w:noProof/>
+        </w:rPr>
+        <mc:AlternateContent>
+          <mc:Choice Requires="wps">
+            <w:drawing>
+              <wp:anchor distT="0" distB="0" distL="114300" distR="114300" simplePos="0" relativeHeight="251659264" behindDoc="0" locked="0" layoutInCell="1" allowOverlap="1">
+                <wp:simplePos x="0" y="0"/>
+                <wp:positionH relativeFrom="column">
+                  <wp:posOffset>0</wp:posOffset>
+                </wp:positionH>
+                <wp:positionV relativeFrom="paragraph">
+                  <wp:posOffset>4445</wp:posOffset>
+                </wp:positionV>
+                <wp:extent cx="5934075" cy="3333750"/>
+                <wp:effectExtent l="0" t="0" r="28575" b="19050"/>
+                <wp:wrapNone/>
+                <wp:docPr id="2" name="Rectangle 2"/>
+                <wp:cNvGraphicFramePr/>
+                <a:graphic xmlns:a="http://schemas.openxmlformats.org/drawingml/2006/main">
+                  <a:graphicData uri="http://schemas.microsoft.com/office/word/2010/wordprocessingShape">
+                    <wps:wsp>
+                      <wps:cNvSpPr/>
+                      <wps:spPr>
+                        <a:xfrm>
+                          <a:off x="0" y="0"/>
+                          <a:ext cx="5934075" cy="3333750"/>
+                        </a:xfrm>
+                        <a:prstGeom prst="rect">
+                          <a:avLst/>
+                        </a:prstGeom>
+                      </wps:spPr>
+                      <wps:style>
+                        <a:lnRef idx="2">
+                          <a:schemeClr val="accent1">
+                            <a:shade val="50000"/>
+                          </a:schemeClr>
+                        </a:lnRef>
+                        <a:fillRef idx="1">
+                          <a:schemeClr val="accent1"/>
+                        </a:fillRef>
+                        <a:effectRef idx="0">
+                          <a:schemeClr val="accent1"/>
+                        </a:effectRef>
+                        <a:fontRef idx="minor">
+                          <a:schemeClr val="lt1"/>
+                        </a:fontRef>
+                      </wps:style>
+                      <wps:bodyPr rot="0" spcFirstLastPara="0" vertOverflow="overflow" horzOverflow="overflow" vert="horz" wrap="square" lIns="91440" tIns="45720" rIns="91440" bIns="45720" numCol="1" spcCol="0" rtlCol="0" fromWordArt="0" anchor="ctr" anchorCtr="0" forceAA="0" compatLnSpc="1">
+                        <a:prstTxWarp prst="textNoShape">
+                          <a:avLst/>
+                        </a:prstTxWarp>
+                        <a:noAutofit/>
+                      </wps:bodyPr>
+                    </wps:wsp>
+                  </a:graphicData>
+                </a:graphic>
+              </wp:anchor>
+            </w:drawing>
+          </mc:Choice>
+          <mc:Fallback>
+            <w:pict>
+              <v:rect w14:anchorId="2CFF84B5" id="Rectangle 2" o:spid="_x0000_s1026" style="position:absolute;margin-left:0;margin-top:.35pt;width:467.25pt;height:262.5pt;z-index:251659264;visibility:visible;mso-wrap-style:square;mso-wrap-distance-left:9pt;mso-wrap-distance-top:0;mso-wrap-distance-right:9pt;mso-wrap-distance-bottom:0;mso-position-horizontal:absolute;mso-position-horizontal-relative:text;mso-position-vertical:absolute;mso-position-vertical-relative:text;v-text-anchor:middle" o:gfxdata="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" fillcolor="#4472c4 [3204]" strokecolor="#1f3763 [1604]" strokeweight="1pt"/>
+            </w:pict>
+          </mc:Fallback>
+        </mc:AlternateContent>
+      </w:r>
       <w:r>
         <w:rPr>
           <w:noProof/>
@@ -148,6 +214,8 @@
           <w:lang w:val="en-US"/>
         </w:rPr>
       </w:pPr>
+      <w:bookmarkStart w:id="0" w:name="_GoBack"/>
+      <w:bookmarkEnd w:id="0"/>
       <w:r>
         <w:rPr>
           <w:lang w:val="en-US"/>

--- a/Oil shipping savings OH.docx
+++ b/Oil shipping savings OH.docx
@@ -120,7 +120,7 @@
           </mc:Choice>
           <mc:Fallback>
             <w:pict>
-              <v:rect w14:anchorId="2CFF84B5" id="Rectangle 2" o:spid="_x0000_s1026" style="position:absolute;margin-left:0;margin-top:.35pt;width:467.25pt;height:262.5pt;z-index:251659264;visibility:visible;mso-wrap-style:square;mso-wrap-distance-left:9pt;mso-wrap-distance-top:0;mso-wrap-distance-right:9pt;mso-wrap-distance-bottom:0;mso-position-horizontal:absolute;mso-position-horizontal-relative:text;mso-position-vertical:absolute;mso-position-vertical-relative:text;v-text-anchor:middle" o:gfxdata="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" fillcolor="#4472c4 [3204]" strokecolor="#1f3763 [1604]" strokeweight="1pt"/>
+              <v:rect w14:anchorId="6CD5C963" id="Rectangle 2" o:spid="_x0000_s1026" style="position:absolute;margin-left:0;margin-top:.35pt;width:467.25pt;height:262.5pt;z-index:251659264;visibility:visible;mso-wrap-style:square;mso-wrap-distance-left:9pt;mso-wrap-distance-top:0;mso-wrap-distance-right:9pt;mso-wrap-distance-bottom:0;mso-position-horizontal:absolute;mso-position-horizontal-relative:text;mso-position-vertical:absolute;mso-position-vertical-relative:text;v-text-anchor:middle" o:gfxdata="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" fillcolor="#4472c4 [3204]" strokecolor="#1f3763 [1604]" strokeweight="1pt"/>
             </w:pict>
           </mc:Fallback>
         </mc:AlternateContent>
@@ -214,8 +214,6 @@
           <w:lang w:val="en-US"/>
         </w:rPr>
       </w:pPr>
-      <w:bookmarkStart w:id="0" w:name="_GoBack"/>
-      <w:bookmarkEnd w:id="0"/>
       <w:r>
         <w:rPr>
           <w:lang w:val="en-US"/>
@@ -296,7 +294,8 @@
           <w:lang w:val="en-US"/>
         </w:rPr>
       </w:pPr>
-      <w:bookmarkStart w:id="1" w:name="_Hlk534745604"/>
+      <w:bookmarkStart w:id="0" w:name="_Hlk534745604"/>
+      <w:proofErr w:type="spellStart"/>
       <w:r>
         <w:rPr>
           <w:b/>
@@ -305,7 +304,28 @@
           <w:highlight w:val="lightGray"/>
           <w:lang w:val="en-US"/>
         </w:rPr>
-        <w:t>oil&lt;-</w:t>
+        <w:t>oil</w:t>
+      </w:r>
+      <w:r>
+        <w:rPr>
+          <w:b/>
+          <w:color w:val="BF8F00" w:themeColor="accent4" w:themeShade="BF"/>
+          <w:sz w:val="28"/>
+          <w:highlight w:val="lightGray"/>
+          <w:lang w:val="en-US"/>
+        </w:rPr>
+        <w:t>ship</w:t>
+      </w:r>
+      <w:proofErr w:type="spellEnd"/>
+      <w:r>
+        <w:rPr>
+          <w:b/>
+          <w:color w:val="BF8F00" w:themeColor="accent4" w:themeShade="BF"/>
+          <w:sz w:val="28"/>
+          <w:highlight w:val="lightGray"/>
+          <w:lang w:val="en-US"/>
+        </w:rPr>
+        <w:t>&lt;-</w:t>
       </w:r>
       <w:proofErr w:type="gramStart"/>
       <w:r>
@@ -1530,7 +1550,7 @@
           <w:lang w:val="en-US" w:eastAsia="es-ES"/>
         </w:rPr>
       </w:pPr>
-      <w:bookmarkStart w:id="2" w:name="_Hlk532112005"/>
+      <w:bookmarkStart w:id="1" w:name="_Hlk532112005"/>
       <w:r>
         <w:rPr>
           <w:rFonts w:ascii="inherit" w:eastAsia="Times New Roman" w:hAnsi="inherit" w:cs="Courier New"/>
@@ -1792,7 +1812,7 @@
         <w:t>_d[,1]))</w:t>
       </w:r>
     </w:p>
-    <w:bookmarkEnd w:id="2"/>
+    <w:bookmarkEnd w:id="1"/>
     <w:p>
       <w:pPr>
         <w:shd w:val="clear" w:color="auto" w:fill="EFF0F1"/>
@@ -2310,7 +2330,7 @@
           <w:lang w:val="en-US"/>
         </w:rPr>
       </w:pPr>
-      <w:bookmarkStart w:id="3" w:name="_Hlk531857689"/>
+      <w:bookmarkStart w:id="2" w:name="_Hlk531857689"/>
       <w:r>
         <w:rPr>
           <w:lang w:val="en-US"/>
@@ -3152,7 +3172,7 @@
         <w:t>}</w:t>
       </w:r>
     </w:p>
-    <w:bookmarkEnd w:id="3"/>
+    <w:bookmarkEnd w:id="2"/>
     <w:p>
       <w:pPr>
         <w:rPr>
@@ -4437,7 +4457,33 @@
           <w:szCs w:val="22"/>
           <w:lang w:val="en-US"/>
         </w:rPr>
-        <w:t>,linetype="dashed")</w:t>
+        <w:t>,linetype="dashed"</w:t>
+      </w:r>
+      <w:r>
+        <w:rPr>
+          <w:rStyle w:val="fu"/>
+          <w:rFonts w:asciiTheme="minorHAnsi" w:hAnsiTheme="minorHAnsi" w:cstheme="minorHAnsi"/>
+          <w:color w:val="000000"/>
+          <w:spacing w:val="2"/>
+          <w:sz w:val="24"/>
+          <w:szCs w:val="22"/>
+          <w:lang w:val="en-US"/>
+        </w:rPr>
+        <w:t>,color="purple"</w:t>
+      </w:r>
+      <w:bookmarkStart w:id="3" w:name="_GoBack"/>
+      <w:bookmarkEnd w:id="3"/>
+      <w:r>
+        <w:rPr>
+          <w:rStyle w:val="fu"/>
+          <w:rFonts w:asciiTheme="minorHAnsi" w:hAnsiTheme="minorHAnsi" w:cstheme="minorHAnsi"/>
+          <w:color w:val="000000"/>
+          <w:spacing w:val="2"/>
+          <w:sz w:val="24"/>
+          <w:szCs w:val="22"/>
+          <w:lang w:val="en-US"/>
+        </w:rPr>
+        <w:t>)</w:t>
       </w:r>
       <w:r>
         <w:rPr>
@@ -6081,13 +6127,53 @@
         <w:t>}</w:t>
       </w:r>
     </w:p>
-    <w:bookmarkEnd w:id="1"/>
+    <w:bookmarkEnd w:id="0"/>
     <w:p>
       <w:pPr>
         <w:rPr>
           <w:lang w:val="en-US"/>
         </w:rPr>
       </w:pPr>
+      <w:r>
+        <w:rPr>
+          <w:noProof/>
+        </w:rPr>
+        <w:drawing>
+          <wp:inline distT="0" distB="0" distL="0" distR="0" wp14:anchorId="77ACB094" wp14:editId="1D72137E">
+            <wp:extent cx="5591175" cy="5581650"/>
+            <wp:effectExtent l="0" t="0" r="9525" b="0"/>
+            <wp:docPr id="3" name="Picture 3"/>
+            <wp:cNvGraphicFramePr>
+              <a:graphicFrameLocks xmlns:a="http://schemas.openxmlformats.org/drawingml/2006/main" noChangeAspect="1"/>
+            </wp:cNvGraphicFramePr>
+            <a:graphic xmlns:a="http://schemas.openxmlformats.org/drawingml/2006/main">
+              <a:graphicData uri="http://schemas.openxmlformats.org/drawingml/2006/picture">
+                <pic:pic xmlns:pic="http://schemas.openxmlformats.org/drawingml/2006/picture">
+                  <pic:nvPicPr>
+                    <pic:cNvPr id="1" name=""/>
+                    <pic:cNvPicPr/>
+                  </pic:nvPicPr>
+                  <pic:blipFill>
+                    <a:blip r:embed="rId5"/>
+                    <a:stretch>
+                      <a:fillRect/>
+                    </a:stretch>
+                  </pic:blipFill>
+                  <pic:spPr>
+                    <a:xfrm>
+                      <a:off x="0" y="0"/>
+                      <a:ext cx="5591175" cy="5581650"/>
+                    </a:xfrm>
+                    <a:prstGeom prst="rect">
+                      <a:avLst/>
+                    </a:prstGeom>
+                  </pic:spPr>
+                </pic:pic>
+              </a:graphicData>
+            </a:graphic>
+          </wp:inline>
+        </w:drawing>
+      </w:r>
     </w:p>
     <w:sectPr>
       <w:pgSz w:w="12240" w:h="15840"/>

--- a/Oil shipping savings OH.docx
+++ b/Oil shipping savings OH.docx
@@ -10,6 +10,7 @@
           <w:lang w:val="en-US"/>
         </w:rPr>
       </w:pPr>
+      <w:bookmarkStart w:id="0" w:name="_Hlk534802528"/>
       <w:r>
         <w:rPr>
           <w:color w:val="BF8F00" w:themeColor="accent4" w:themeShade="BF"/>
@@ -66,11 +67,11 @@
             <w:drawing>
               <wp:anchor distT="0" distB="0" distL="114300" distR="114300" simplePos="0" relativeHeight="251659264" behindDoc="0" locked="0" layoutInCell="1" allowOverlap="1">
                 <wp:simplePos x="0" y="0"/>
-                <wp:positionH relativeFrom="column">
-                  <wp:posOffset>0</wp:posOffset>
+                <wp:positionH relativeFrom="margin">
+                  <wp:align>right</wp:align>
                 </wp:positionH>
                 <wp:positionV relativeFrom="paragraph">
-                  <wp:posOffset>4445</wp:posOffset>
+                  <wp:posOffset>13970</wp:posOffset>
                 </wp:positionV>
                 <wp:extent cx="5934075" cy="3333750"/>
                 <wp:effectExtent l="0" t="0" r="28575" b="19050"/>
@@ -120,7 +121,9 @@
           </mc:Choice>
           <mc:Fallback>
             <w:pict>
-              <v:rect w14:anchorId="6CD5C963" id="Rectangle 2" o:spid="_x0000_s1026" style="position:absolute;margin-left:0;margin-top:.35pt;width:467.25pt;height:262.5pt;z-index:251659264;visibility:visible;mso-wrap-style:square;mso-wrap-distance-left:9pt;mso-wrap-distance-top:0;mso-wrap-distance-right:9pt;mso-wrap-distance-bottom:0;mso-position-horizontal:absolute;mso-position-horizontal-relative:text;mso-position-vertical:absolute;mso-position-vertical-relative:text;v-text-anchor:middle" o:gfxdata="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" fillcolor="#4472c4 [3204]" strokecolor="#1f3763 [1604]" strokeweight="1pt"/>
+              <v:rect w14:anchorId="75A66769" id="Rectangle 2" o:spid="_x0000_s1026" style="position:absolute;margin-left:416.05pt;margin-top:1.1pt;width:467.25pt;height:262.5pt;z-index:251659264;visibility:visible;mso-wrap-style:square;mso-wrap-distance-left:9pt;mso-wrap-distance-top:0;mso-wrap-distance-right:9pt;mso-wrap-distance-bottom:0;mso-position-horizontal:right;mso-position-horizontal-relative:margin;mso-position-vertical:absolute;mso-position-vertical-relative:text;v-text-anchor:middle" o:gfxdata="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" fillcolor="#4472c4 [3204]" strokecolor="#1f3763 [1604]" strokeweight="1pt">
+                <w10:wrap anchorx="margin"/>
+              </v:rect>
             </w:pict>
           </mc:Fallback>
         </mc:AlternateContent>
@@ -294,7 +297,8 @@
           <w:lang w:val="en-US"/>
         </w:rPr>
       </w:pPr>
-      <w:bookmarkStart w:id="0" w:name="_Hlk534745604"/>
+      <w:bookmarkStart w:id="1" w:name="_Hlk534745604"/>
+      <w:bookmarkStart w:id="2" w:name="_GoBack"/>
       <w:proofErr w:type="spellStart"/>
       <w:r>
         <w:rPr>
@@ -658,38 +662,14 @@
         <w:rPr>
           <w:lang w:val="en-US"/>
         </w:rPr>
-        <w:t>"</w:t>
-      </w:r>
-      <w:r>
-        <w:rPr>
-          <w:lang w:val="en-US"/>
-        </w:rPr>
-        <w:t>,as</w:t>
+        <w:t>",as</w:t>
       </w:r>
       <w:proofErr w:type="gramEnd"/>
       <w:r>
         <w:rPr>
           <w:lang w:val="en-US"/>
         </w:rPr>
-        <w:t>.character(</w:t>
-      </w:r>
-      <w:r>
-        <w:rPr>
-          <w:lang w:val="en-US"/>
-        </w:rPr>
-        <w:t>fat$Location)</w:t>
-      </w:r>
-      <w:r>
-        <w:rPr>
-          <w:lang w:val="en-US"/>
-        </w:rPr>
-        <w:t>,ignore.case=TRUE)</w:t>
-      </w:r>
-      <w:r>
-        <w:rPr>
-          <w:lang w:val="en-US"/>
-        </w:rPr>
-        <w:t>,],1:11)</w:t>
+        <w:t>.character(fat$Location),ignore.case=TRUE),],1:11)</w:t>
       </w:r>
     </w:p>
     <w:p>
@@ -717,8 +697,31 @@
         <w:rPr>
           <w:lang w:val="en-US"/>
         </w:rPr>
-        <w:t>transform</w:t>
-      </w:r>
+        <w:t>transform(</w:t>
+      </w:r>
+      <w:proofErr w:type="spellStart"/>
+      <w:proofErr w:type="gramEnd"/>
+      <w:r>
+        <w:rPr>
+          <w:lang w:val="en-US"/>
+        </w:rPr>
+        <w:t>fatoh,weekc</w:t>
+      </w:r>
+      <w:proofErr w:type="spellEnd"/>
+      <w:r>
+        <w:rPr>
+          <w:lang w:val="en-US"/>
+        </w:rPr>
+        <w:t>=</w:t>
+      </w:r>
+      <w:proofErr w:type="spellStart"/>
+      <w:r>
+        <w:rPr>
+          <w:lang w:val="en-US"/>
+        </w:rPr>
+        <w:t>as.Date</w:t>
+      </w:r>
+      <w:proofErr w:type="spellEnd"/>
       <w:r>
         <w:rPr>
           <w:lang w:val="en-US"/>
@@ -726,41 +729,6 @@
         <w:t>(</w:t>
       </w:r>
       <w:proofErr w:type="spellStart"/>
-      <w:proofErr w:type="gramEnd"/>
-      <w:r>
-        <w:rPr>
-          <w:lang w:val="en-US"/>
-        </w:rPr>
-        <w:t>fatoh</w:t>
-      </w:r>
-      <w:r>
-        <w:rPr>
-          <w:lang w:val="en-US"/>
-        </w:rPr>
-        <w:t>,weekc</w:t>
-      </w:r>
-      <w:proofErr w:type="spellEnd"/>
-      <w:r>
-        <w:rPr>
-          <w:lang w:val="en-US"/>
-        </w:rPr>
-        <w:t>=</w:t>
-      </w:r>
-      <w:proofErr w:type="spellStart"/>
-      <w:r>
-        <w:rPr>
-          <w:lang w:val="en-US"/>
-        </w:rPr>
-        <w:t>as.Date</w:t>
-      </w:r>
-      <w:proofErr w:type="spellEnd"/>
-      <w:r>
-        <w:rPr>
-          <w:lang w:val="en-US"/>
-        </w:rPr>
-        <w:t>(</w:t>
-      </w:r>
-      <w:proofErr w:type="spellStart"/>
       <w:r>
         <w:rPr>
           <w:lang w:val="en-US"/>
@@ -784,13 +752,7 @@
         <w:rPr>
           <w:lang w:val="en-US"/>
         </w:rPr>
-        <w:t>"</w:t>
-      </w:r>
-      <w:r>
-        <w:rPr>
-          <w:lang w:val="en-US"/>
-        </w:rPr>
-        <w:t>%m/%d/</w:t>
+        <w:t>"%m/%d/</w:t>
       </w:r>
       <w:r>
         <w:rPr>
@@ -879,25 +841,31 @@
         <w:rPr>
           <w:lang w:val="en-US"/>
         </w:rPr>
+        <w:t>,Location,</w:t>
+      </w:r>
+      <w:r>
+        <w:rPr>
+          <w:lang w:val="en-US"/>
+        </w:rPr>
+        <w:t>Date,</w:t>
+      </w:r>
+      <w:r>
+        <w:rPr>
+          <w:lang w:val="en-US"/>
+        </w:rPr>
+        <w:t xml:space="preserve"> PS.Total.FG.LBS</w:t>
+      </w:r>
+      <w:r>
+        <w:rPr>
+          <w:lang w:val="en-US"/>
+        </w:rPr>
         <w:t>,</w:t>
       </w:r>
       <w:r>
         <w:rPr>
           <w:lang w:val="en-US"/>
         </w:rPr>
-        <w:t>Location,</w:t>
-      </w:r>
-      <w:r>
-        <w:rPr>
-          <w:lang w:val="en-US"/>
-        </w:rPr>
-        <w:t>Date,</w:t>
-      </w:r>
-      <w:r>
-        <w:rPr>
-          <w:lang w:val="en-US"/>
-        </w:rPr>
-        <w:t xml:space="preserve"> PS.Total.FG.LBS</w:t>
+        <w:t>PS.Actual.FG.LBS</w:t>
       </w:r>
       <w:r>
         <w:rPr>
@@ -909,7 +877,19 @@
         <w:rPr>
           <w:lang w:val="en-US"/>
         </w:rPr>
-        <w:t>PS.Actual.FG.LBS</w:t>
+        <w:t>PS.Fried.Lbs</w:t>
+      </w:r>
+      <w:r>
+        <w:rPr>
+          <w:lang w:val="en-US"/>
+        </w:rPr>
+        <w:t>,CR.TT.Fried.Lbs,</w:t>
+      </w:r>
+      <w:r>
+        <w:rPr>
+          <w:lang w:val="en-US"/>
+        </w:rPr>
+        <w:t>CR.TT.Finished.Goods.Lbs</w:t>
       </w:r>
       <w:r>
         <w:rPr>
@@ -921,43 +901,13 @@
         <w:rPr>
           <w:lang w:val="en-US"/>
         </w:rPr>
-        <w:t>PS.Fried.Lbs</w:t>
-      </w:r>
-      <w:r>
-        <w:rPr>
-          <w:lang w:val="en-US"/>
-        </w:rPr>
-        <w:t>,CR.TT.Fried.Lbs,</w:t>
-      </w:r>
-      <w:r>
-        <w:rPr>
-          <w:lang w:val="en-US"/>
-        </w:rPr>
-        <w:t>CR.TT.Finished.Goods.Lbs</w:t>
-      </w:r>
-      <w:r>
-        <w:rPr>
-          <w:lang w:val="en-US"/>
-        </w:rPr>
-        <w:t>,</w:t>
-      </w:r>
-      <w:r>
-        <w:rPr>
-          <w:lang w:val="en-US"/>
-        </w:rPr>
         <w:t>TT.Finished.Goods.Lbs.Total</w:t>
       </w:r>
       <w:r>
         <w:rPr>
           <w:lang w:val="en-US"/>
         </w:rPr>
-        <w:t>,WeekC</w:t>
-      </w:r>
-      <w:r>
-        <w:rPr>
-          <w:lang w:val="en-US"/>
-        </w:rPr>
-        <w:t>)</w:t>
+        <w:t>,WeekC)</w:t>
       </w:r>
     </w:p>
     <w:p>
@@ -1095,13 +1045,7 @@
         <w:rPr>
           <w:lang w:val="en-US"/>
         </w:rPr>
-        <w:t>,na.rm=T</w:t>
-      </w:r>
-      <w:r>
-        <w:rPr>
-          <w:lang w:val="en-US"/>
-        </w:rPr>
-        <w:t>),crlb=sum(</w:t>
+        <w:t>,na.rm=T),crlb=sum(</w:t>
       </w:r>
       <w:r>
         <w:rPr>
@@ -1113,13 +1057,7 @@
         <w:rPr>
           <w:lang w:val="en-US"/>
         </w:rPr>
-        <w:t>,na.rm=T</w:t>
-      </w:r>
-      <w:r>
-        <w:rPr>
-          <w:lang w:val="en-US"/>
-        </w:rPr>
-        <w:t>))</w:t>
+        <w:t>,na.rm=T))</w:t>
       </w:r>
     </w:p>
     <w:p>
@@ -1273,19 +1211,7 @@
         <w:rPr>
           <w:lang w:val="en-US"/>
         </w:rPr>
-        <w:t>)*</w:t>
-      </w:r>
-      <w:r>
-        <w:rPr>
-          <w:lang w:val="en-US"/>
-        </w:rPr>
-        <w:t>fglb</w:t>
-      </w:r>
-      <w:r>
-        <w:rPr>
-          <w:lang w:val="en-US"/>
-        </w:rPr>
-        <w:t>)</w:t>
+        <w:t>)*fglb)</w:t>
       </w:r>
     </w:p>
     <w:p>
@@ -1318,13 +1244,7 @@
         <w:rPr>
           <w:lang w:val="en-US"/>
         </w:rPr>
-        <w:t>(</w:t>
-      </w:r>
-      <w:r>
-        <w:rPr>
-          <w:lang w:val="en-US"/>
-        </w:rPr>
-        <w:t>oilsh</w:t>
+        <w:t>(oilsh</w:t>
       </w:r>
       <w:r>
         <w:rPr>
@@ -1387,13 +1307,7 @@
         <w:rPr>
           <w:lang w:val="en-US"/>
         </w:rPr>
-        <w:t>mutate(</w:t>
-      </w:r>
-      <w:r>
-        <w:rPr>
-          <w:lang w:val="en-US"/>
-        </w:rPr>
-        <w:t>filter(</w:t>
+        <w:t>mutate(filter(</w:t>
       </w:r>
       <w:proofErr w:type="gramStart"/>
       <w:r>
@@ -1407,13 +1321,7 @@
         <w:rPr>
           <w:lang w:val="en-US"/>
         </w:rPr>
-        <w:t>&gt;=</w:t>
-      </w:r>
-      <w:r>
-        <w:rPr>
-          <w:lang w:val="en-US"/>
-        </w:rPr>
-        <w:t>"2018-12-9"),oilshcost=parse_number(</w:t>
+        <w:t>&gt;="2018-12-9"),oilshcost=parse_number(</w:t>
       </w:r>
       <w:r>
         <w:rPr>
@@ -1550,7 +1458,7 @@
           <w:lang w:val="en-US" w:eastAsia="es-ES"/>
         </w:rPr>
       </w:pPr>
-      <w:bookmarkStart w:id="1" w:name="_Hlk532112005"/>
+      <w:bookmarkStart w:id="3" w:name="_Hlk532112005"/>
       <w:r>
         <w:rPr>
           <w:rFonts w:ascii="inherit" w:eastAsia="Times New Roman" w:hAnsi="inherit" w:cs="Courier New"/>
@@ -1646,19 +1554,7 @@
           <w:shd w:val="clear" w:color="auto" w:fill="EFF0F1"/>
           <w:lang w:val="en-US" w:eastAsia="es-ES"/>
         </w:rPr>
-        <w:t>days2019</w:t>
-      </w:r>
-      <w:r>
-        <w:rPr>
-          <w:rFonts w:ascii="inherit" w:eastAsia="Times New Roman" w:hAnsi="inherit" w:cs="Courier New"/>
-          <w:color w:val="303336"/>
-          <w:sz w:val="20"/>
-          <w:szCs w:val="20"/>
-          <w:bdr w:val="none" w:sz="0" w:space="0" w:color="auto" w:frame="1"/>
-          <w:shd w:val="clear" w:color="auto" w:fill="EFF0F1"/>
-          <w:lang w:val="en-US" w:eastAsia="es-ES"/>
-        </w:rPr>
-        <w:t>_d</w:t>
+        <w:t>days2019_d</w:t>
       </w:r>
       <w:proofErr w:type="spellEnd"/>
       <w:r>
@@ -1812,7 +1708,7 @@
         <w:t>_d[,1]))</w:t>
       </w:r>
     </w:p>
-    <w:bookmarkEnd w:id="1"/>
+    <w:bookmarkEnd w:id="3"/>
     <w:p>
       <w:pPr>
         <w:shd w:val="clear" w:color="auto" w:fill="EFF0F1"/>
@@ -1857,8 +1753,9 @@
           <w:shd w:val="clear" w:color="auto" w:fill="EFF0F1"/>
           <w:lang w:val="en-US" w:eastAsia="es-ES"/>
         </w:rPr>
-        <w:t>weeks19</w:t>
-      </w:r>
+        <w:t>weeks19u</w:t>
+      </w:r>
+      <w:proofErr w:type="spellEnd"/>
       <w:r>
         <w:rPr>
           <w:rFonts w:ascii="inherit" w:eastAsia="Times New Roman" w:hAnsi="inherit" w:cs="Courier New"/>
@@ -1869,9 +1766,9 @@
           <w:shd w:val="clear" w:color="auto" w:fill="EFF0F1"/>
           <w:lang w:val="en-US" w:eastAsia="es-ES"/>
         </w:rPr>
-        <w:t>u</w:t>
-      </w:r>
-      <w:proofErr w:type="spellEnd"/>
+        <w:t>&lt;-unique(</w:t>
+      </w:r>
+      <w:proofErr w:type="spellStart"/>
       <w:r>
         <w:rPr>
           <w:rFonts w:ascii="inherit" w:eastAsia="Times New Roman" w:hAnsi="inherit" w:cs="Courier New"/>
@@ -1882,32 +1779,7 @@
           <w:shd w:val="clear" w:color="auto" w:fill="EFF0F1"/>
           <w:lang w:val="en-US" w:eastAsia="es-ES"/>
         </w:rPr>
-        <w:t>&lt;-unique(</w:t>
-      </w:r>
-      <w:proofErr w:type="spellStart"/>
-      <w:r>
-        <w:rPr>
-          <w:rFonts w:ascii="inherit" w:eastAsia="Times New Roman" w:hAnsi="inherit" w:cs="Courier New"/>
-          <w:color w:val="303336"/>
-          <w:sz w:val="20"/>
-          <w:szCs w:val="20"/>
-          <w:bdr w:val="none" w:sz="0" w:space="0" w:color="auto" w:frame="1"/>
-          <w:shd w:val="clear" w:color="auto" w:fill="EFF0F1"/>
-          <w:lang w:val="en-US" w:eastAsia="es-ES"/>
-        </w:rPr>
-        <w:t>weeks2019</w:t>
-      </w:r>
-      <w:r>
-        <w:rPr>
-          <w:rFonts w:ascii="inherit" w:eastAsia="Times New Roman" w:hAnsi="inherit" w:cs="Courier New"/>
-          <w:color w:val="303336"/>
-          <w:sz w:val="20"/>
-          <w:szCs w:val="20"/>
-          <w:bdr w:val="none" w:sz="0" w:space="0" w:color="auto" w:frame="1"/>
-          <w:shd w:val="clear" w:color="auto" w:fill="EFF0F1"/>
-          <w:lang w:val="en-US" w:eastAsia="es-ES"/>
-        </w:rPr>
-        <w:t>$weekc</w:t>
+        <w:t>weeks2019$weekc</w:t>
       </w:r>
       <w:proofErr w:type="spellEnd"/>
       <w:r>
@@ -2019,8 +1891,9 @@
           <w:shd w:val="clear" w:color="auto" w:fill="EFF0F1"/>
           <w:lang w:val="en-US" w:eastAsia="es-ES"/>
         </w:rPr>
-        <w:t>weeks19</w:t>
-      </w:r>
+        <w:t>weeks19u.csv</w:t>
+      </w:r>
+      <w:proofErr w:type="spellEnd"/>
       <w:r>
         <w:rPr>
           <w:rFonts w:ascii="inherit" w:eastAsia="Times New Roman" w:hAnsi="inherit" w:cs="Courier New"/>
@@ -2031,19 +1904,6 @@
           <w:shd w:val="clear" w:color="auto" w:fill="EFF0F1"/>
           <w:lang w:val="en-US" w:eastAsia="es-ES"/>
         </w:rPr>
-        <w:t>u.csv</w:t>
-      </w:r>
-      <w:proofErr w:type="spellEnd"/>
-      <w:r>
-        <w:rPr>
-          <w:rFonts w:ascii="inherit" w:eastAsia="Times New Roman" w:hAnsi="inherit" w:cs="Courier New"/>
-          <w:color w:val="303336"/>
-          <w:sz w:val="20"/>
-          <w:szCs w:val="20"/>
-          <w:bdr w:val="none" w:sz="0" w:space="0" w:color="auto" w:frame="1"/>
-          <w:shd w:val="clear" w:color="auto" w:fill="EFF0F1"/>
-          <w:lang w:val="en-US" w:eastAsia="es-ES"/>
-        </w:rPr>
         <w:t>")</w:t>
       </w:r>
     </w:p>
@@ -2189,13 +2049,7 @@
         <w:rPr>
           <w:lang w:val="en-US"/>
         </w:rPr>
-        <w:t>oil_</w:t>
-      </w:r>
-      <w:r>
-        <w:rPr>
-          <w:lang w:val="en-US"/>
-        </w:rPr>
-        <w:t>usage</w:t>
+        <w:t>oil_usage</w:t>
       </w:r>
       <w:proofErr w:type="spellEnd"/>
       <w:r>
@@ -2330,7 +2184,7 @@
           <w:lang w:val="en-US"/>
         </w:rPr>
       </w:pPr>
-      <w:bookmarkStart w:id="2" w:name="_Hlk531857689"/>
+      <w:bookmarkStart w:id="4" w:name="_Hlk531857689"/>
       <w:r>
         <w:rPr>
           <w:lang w:val="en-US"/>
@@ -2415,13 +2269,7 @@
         <w:rPr>
           <w:lang w:val="en-US"/>
         </w:rPr>
-        <w:t>oilshsav[i]=</w:t>
-      </w:r>
-      <w:r>
-        <w:rPr>
-          <w:lang w:val="en-US"/>
-        </w:rPr>
-        <w:t>sum(c(</w:t>
+        <w:t>oilshsav[i]=sum(c(</w:t>
       </w:r>
       <w:proofErr w:type="gramStart"/>
       <w:r>
@@ -2435,37 +2283,7 @@
         <w:rPr>
           <w:lang w:val="en-US"/>
         </w:rPr>
-        <w:t>(k)</w:t>
-      </w:r>
-      <w:r>
-        <w:rPr>
-          <w:lang w:val="en-US"/>
-        </w:rPr>
-        <w:t>,</w:t>
-      </w:r>
-      <w:r>
-        <w:rPr>
-          <w:lang w:val="en-US"/>
-        </w:rPr>
-        <w:t>-as.numeric(oilshc$oilshcost[i])</w:t>
-      </w:r>
-      <w:r>
-        <w:rPr>
-          <w:lang w:val="en-US"/>
-        </w:rPr>
-        <w:t>,</w:t>
-      </w:r>
-      <w:r>
-        <w:rPr>
-          <w:lang w:val="en-US"/>
-        </w:rPr>
-        <w:t>as.numeric(oilshc$oilrefcost[i])</w:t>
-      </w:r>
-      <w:r>
-        <w:rPr>
-          <w:lang w:val="en-US"/>
-        </w:rPr>
-        <w:t>),na.rm=TRUE)</w:t>
+        <w:t>(k),-as.numeric(oilshc$oilshcost[i]),as.numeric(oilshc$oilrefcost[i])),na.rm=TRUE)</w:t>
       </w:r>
     </w:p>
     <w:p>
@@ -2506,26 +2324,14 @@
         <w:rPr>
           <w:lang w:val="en-US"/>
         </w:rPr>
-        <w:t>),</w:t>
-      </w:r>
-      <w:r>
-        <w:rPr>
-          <w:lang w:val="en-US"/>
-        </w:rPr>
-        <w:t>oilshsav</w:t>
+        <w:t>),oilshsav</w:t>
       </w:r>
       <w:proofErr w:type="gramEnd"/>
       <w:r>
         <w:rPr>
           <w:lang w:val="en-US"/>
         </w:rPr>
-        <w:t>[i]</w:t>
-      </w:r>
-      <w:r>
-        <w:rPr>
-          <w:lang w:val="en-US"/>
-        </w:rPr>
-        <w:t>,oilshsav[i]</w:t>
+        <w:t>[i],oilshsav[i]</w:t>
       </w:r>
       <w:r>
         <w:rPr>
@@ -2581,7 +2387,6 @@
           <w:lang w:val="en-US"/>
         </w:rPr>
       </w:pPr>
-      <w:proofErr w:type="spellStart"/>
       <w:r>
         <w:rPr>
           <w:lang w:val="en-US"/>
@@ -2598,79 +2403,14 @@
         <w:rPr>
           <w:lang w:val="en-US"/>
         </w:rPr>
-        <w:t>e</w:t>
-      </w:r>
-      <w:proofErr w:type="spellEnd"/>
-      <w:r>
-        <w:rPr>
-          <w:lang w:val="en-US"/>
-        </w:rPr>
-        <w:t>[</w:t>
-      </w:r>
-      <w:proofErr w:type="spellStart"/>
-      <w:r>
-        <w:rPr>
-          <w:lang w:val="en-US"/>
-        </w:rPr>
-        <w:t>i</w:t>
-      </w:r>
-      <w:proofErr w:type="spellEnd"/>
-      <w:r>
-        <w:rPr>
-          <w:lang w:val="en-US"/>
-        </w:rPr>
-        <w:t>]&lt;-</w:t>
-      </w:r>
-      <w:proofErr w:type="spellStart"/>
-      <w:r>
-        <w:rPr>
-          <w:lang w:val="en-US"/>
-        </w:rPr>
-        <w:t>ifelse</w:t>
-      </w:r>
-      <w:proofErr w:type="spellEnd"/>
-      <w:r>
-        <w:rPr>
-          <w:lang w:val="en-US"/>
-        </w:rPr>
-        <w:t>(</w:t>
-      </w:r>
-      <w:proofErr w:type="spellStart"/>
-      <w:r>
-        <w:rPr>
-          <w:lang w:val="en-US"/>
-        </w:rPr>
-        <w:t>nrow</w:t>
-      </w:r>
-      <w:proofErr w:type="spellEnd"/>
-      <w:r>
-        <w:rPr>
-          <w:lang w:val="en-US"/>
-        </w:rPr>
-        <w:t>(</w:t>
-      </w:r>
-      <w:proofErr w:type="spellStart"/>
-      <w:r>
-        <w:rPr>
-          <w:lang w:val="en-US"/>
-        </w:rPr>
-        <w:t>oilshc</w:t>
-      </w:r>
-      <w:proofErr w:type="spellEnd"/>
-      <w:r>
-        <w:rPr>
-          <w:lang w:val="en-US"/>
-        </w:rPr>
-        <w:t>)&lt;</w:t>
-      </w:r>
-      <w:proofErr w:type="spellStart"/>
-      <w:r>
-        <w:rPr>
-          <w:lang w:val="en-US"/>
-        </w:rPr>
-        <w:t>i</w:t>
-      </w:r>
-      <w:proofErr w:type="spellEnd"/>
+        <w:t>e[i]&lt;-</w:t>
+      </w:r>
+      <w:r>
+        <w:rPr>
+          <w:lang w:val="en-US"/>
+        </w:rPr>
+        <w:t>ifelse(i&lt;=nrow(oilshc)</w:t>
+      </w:r>
       <w:r>
         <w:rPr>
           <w:lang w:val="en-US"/>
@@ -2681,43 +2421,25 @@
         <w:rPr>
           <w:lang w:val="en-US"/>
         </w:rPr>
-        <w:t xml:space="preserve"> </w:t>
-      </w:r>
-      <w:proofErr w:type="spellStart"/>
-      <w:proofErr w:type="gramStart"/>
-      <w:r>
-        <w:rPr>
-          <w:lang w:val="en-US"/>
-        </w:rPr>
-        <w:t>oilshc$Lbs.Oil.Used.FG</w:t>
-      </w:r>
-      <w:proofErr w:type="gramEnd"/>
-      <w:r>
-        <w:rPr>
-          <w:lang w:val="en-US"/>
-        </w:rPr>
-        <w:t>.Lbs</w:t>
-      </w:r>
-      <w:proofErr w:type="spellEnd"/>
-      <w:r>
-        <w:rPr>
-          <w:lang w:val="en-US"/>
-        </w:rPr>
-        <w:t>[</w:t>
-      </w:r>
-      <w:proofErr w:type="spellStart"/>
-      <w:r>
-        <w:rPr>
-          <w:lang w:val="en-US"/>
-        </w:rPr>
-        <w:t>i</w:t>
-      </w:r>
-      <w:proofErr w:type="spellEnd"/>
-      <w:r>
-        <w:rPr>
-          <w:lang w:val="en-US"/>
-        </w:rPr>
-        <w:t>],NA)</w:t>
+        <w:t>parse_number(</w:t>
+      </w:r>
+      <w:r>
+        <w:rPr>
+          <w:lang w:val="en-US"/>
+        </w:rPr>
+        <w:t>oilshc$Lbs.Oil.Used.FG.Lbs[i]</w:t>
+      </w:r>
+      <w:r>
+        <w:rPr>
+          <w:lang w:val="en-US"/>
+        </w:rPr>
+        <w:t>)</w:t>
+      </w:r>
+      <w:r>
+        <w:rPr>
+          <w:lang w:val="en-US"/>
+        </w:rPr>
+        <w:t>,NA)</w:t>
       </w:r>
     </w:p>
     <w:p>
@@ -2790,6 +2512,12 @@
         </w:rPr>
         <w:t>&lt;</w:t>
       </w:r>
+      <w:r>
+        <w:rPr>
+          <w:lang w:val="en-US"/>
+        </w:rPr>
+        <w:t>=</w:t>
+      </w:r>
       <w:proofErr w:type="spellStart"/>
       <w:r>
         <w:rPr>
@@ -2824,26 +2552,14 @@
         <w:rPr>
           <w:lang w:val="en-US"/>
         </w:rPr>
-        <w:t>o</w:t>
-      </w:r>
-      <w:r>
-        <w:rPr>
-          <w:lang w:val="en-US"/>
-        </w:rPr>
-        <w:t>ilshc</w:t>
+        <w:t>oilshc</w:t>
       </w:r>
       <w:proofErr w:type="gramEnd"/>
       <w:r>
         <w:rPr>
           <w:lang w:val="en-US"/>
         </w:rPr>
-        <w:t>$</w:t>
-      </w:r>
-      <w:r>
-        <w:rPr>
-          <w:lang w:val="en-US"/>
-        </w:rPr>
-        <w:t>fglb</w:t>
+        <w:t>$fglb</w:t>
       </w:r>
       <w:proofErr w:type="spellEnd"/>
       <w:r>
@@ -2864,25 +2580,7 @@
         <w:rPr>
           <w:lang w:val="en-US"/>
         </w:rPr>
-        <w:t>]</w:t>
-      </w:r>
-      <w:r>
-        <w:rPr>
-          <w:lang w:val="en-US"/>
-        </w:rPr>
-        <w:t>,</w:t>
-      </w:r>
-      <w:r>
-        <w:rPr>
-          <w:lang w:val="en-US"/>
-        </w:rPr>
-        <w:t>NA</w:t>
-      </w:r>
-      <w:r>
-        <w:rPr>
-          <w:lang w:val="en-US"/>
-        </w:rPr>
-        <w:t>)</w:t>
+        <w:t>],NA)</w:t>
       </w:r>
     </w:p>
     <w:p>
@@ -2948,6 +2646,12 @@
         </w:rPr>
         <w:t>&lt;</w:t>
       </w:r>
+      <w:r>
+        <w:rPr>
+          <w:lang w:val="en-US"/>
+        </w:rPr>
+        <w:t>=</w:t>
+      </w:r>
       <w:proofErr w:type="spellStart"/>
       <w:r>
         <w:rPr>
@@ -3082,6 +2786,12 @@
         </w:rPr>
         <w:t>&lt;</w:t>
       </w:r>
+      <w:r>
+        <w:rPr>
+          <w:lang w:val="en-US"/>
+        </w:rPr>
+        <w:t>=</w:t>
+      </w:r>
       <w:proofErr w:type="spellStart"/>
       <w:r>
         <w:rPr>
@@ -3109,13 +2819,7 @@
         <w:rPr>
           <w:lang w:val="en-US"/>
         </w:rPr>
-        <w:t>)</w:t>
-      </w:r>
-      <w:r>
-        <w:rPr>
-          <w:lang w:val="en-US"/>
-        </w:rPr>
-        <w:t>,</w:t>
+        <w:t>),</w:t>
       </w:r>
       <w:proofErr w:type="spellStart"/>
       <w:r>
@@ -3172,7 +2876,7 @@
         <w:t>}</w:t>
       </w:r>
     </w:p>
-    <w:bookmarkEnd w:id="2"/>
+    <w:bookmarkEnd w:id="4"/>
     <w:p>
       <w:pPr>
         <w:rPr>
@@ -3221,13 +2925,7 @@
         <w:rPr>
           <w:lang w:val="en-US"/>
         </w:rPr>
-        <w:t>="Ohio"</w:t>
-      </w:r>
-      <w:r>
-        <w:rPr>
-          <w:lang w:val="en-US"/>
-        </w:rPr>
-        <w:t>,</w:t>
+        <w:t>="Ohio",</w:t>
       </w:r>
       <w:r>
         <w:rPr>
@@ -3239,19 +2937,7 @@
         <w:rPr>
           <w:lang w:val="en-US"/>
         </w:rPr>
-        <w:t>,</w:t>
-      </w:r>
-      <w:r>
-        <w:rPr>
-          <w:lang w:val="en-US"/>
-        </w:rPr>
-        <w:t>fg_lb,</w:t>
-      </w:r>
-      <w:r>
-        <w:rPr>
-          <w:lang w:val="en-US"/>
-        </w:rPr>
-        <w:t>oil</w:t>
+        <w:t>,fg_lb,oil</w:t>
       </w:r>
       <w:r>
         <w:rPr>
@@ -3507,18 +3193,7 @@
           <w:szCs w:val="22"/>
           <w:lang w:val="en-US"/>
         </w:rPr>
-        <w:t>oil</w:t>
-      </w:r>
-      <w:r>
-        <w:rPr>
-          <w:rFonts w:asciiTheme="minorHAnsi" w:hAnsiTheme="minorHAnsi" w:cstheme="minorHAnsi"/>
-          <w:b/>
-          <w:color w:val="92D050"/>
-          <w:sz w:val="24"/>
-          <w:szCs w:val="22"/>
-          <w:lang w:val="en-US"/>
-        </w:rPr>
-        <w:t>sav</w:t>
+        <w:t>oilsav</w:t>
       </w:r>
       <w:proofErr w:type="spellEnd"/>
       <w:r>
@@ -4471,8 +4146,6 @@
         </w:rPr>
         <w:t>,color="purple"</w:t>
       </w:r>
-      <w:bookmarkStart w:id="3" w:name="_GoBack"/>
-      <w:bookmarkEnd w:id="3"/>
       <w:r>
         <w:rPr>
           <w:rStyle w:val="fu"/>
@@ -4964,18 +4637,7 @@
           <w:szCs w:val="22"/>
           <w:lang w:val="en-US"/>
         </w:rPr>
-        <w:t>0</w:t>
-      </w:r>
-      <w:r>
-        <w:rPr>
-          <w:rFonts w:asciiTheme="minorHAnsi" w:hAnsiTheme="minorHAnsi" w:cstheme="minorHAnsi"/>
-          <w:b/>
-          <w:color w:val="92D050"/>
-          <w:sz w:val="24"/>
-          <w:szCs w:val="22"/>
-          <w:lang w:val="en-US"/>
-        </w:rPr>
-        <w:t>,</w:t>
+        <w:t>0,</w:t>
       </w:r>
       <w:r>
         <w:rPr>
@@ -5144,18 +4806,7 @@
           <w:szCs w:val="22"/>
           <w:lang w:val="en-US"/>
         </w:rPr>
-        <w:t>)</w:t>
-      </w:r>
-      <w:r>
-        <w:rPr>
-          <w:rFonts w:asciiTheme="minorHAnsi" w:hAnsiTheme="minorHAnsi" w:cstheme="minorHAnsi"/>
-          <w:b/>
-          <w:color w:val="92D050"/>
-          <w:sz w:val="24"/>
-          <w:szCs w:val="22"/>
-          <w:lang w:val="en-US"/>
-        </w:rPr>
-        <w:t>,</w:t>
+        <w:t>),</w:t>
       </w:r>
       <w:r>
         <w:rPr>
@@ -5957,18 +5608,7 @@
           <w:szCs w:val="22"/>
           <w:lang w:val="en-US"/>
         </w:rPr>
-        <w:t>min</w:t>
-      </w:r>
-      <w:r>
-        <w:rPr>
-          <w:rFonts w:asciiTheme="minorHAnsi" w:hAnsiTheme="minorHAnsi" w:cstheme="minorHAnsi"/>
-          <w:b/>
-          <w:color w:val="92D050"/>
-          <w:sz w:val="24"/>
-          <w:szCs w:val="22"/>
-          <w:lang w:val="en-US"/>
-        </w:rPr>
-        <w:t>(</w:t>
+        <w:t>min(</w:t>
       </w:r>
       <w:proofErr w:type="spellStart"/>
       <w:r>
@@ -6109,7 +5749,7 @@
           <w:rFonts w:ascii="Consolas" w:eastAsia="Times New Roman" w:hAnsi="Consolas" w:cs="Times New Roman"/>
           <w:b/>
           <w:color w:val="BF8F00" w:themeColor="accent4" w:themeShade="BF"/>
-          <w:sz w:val="28"/>
+          <w:sz w:val="32"/>
           <w:szCs w:val="18"/>
           <w:lang w:val="en-US" w:eastAsia="es-ES"/>
         </w:rPr>
@@ -6119,7 +5759,7 @@
           <w:rFonts w:ascii="Consolas" w:eastAsia="Times New Roman" w:hAnsi="Consolas" w:cs="Times New Roman"/>
           <w:b/>
           <w:color w:val="BF8F00" w:themeColor="accent4" w:themeShade="BF"/>
-          <w:sz w:val="28"/>
+          <w:sz w:val="32"/>
           <w:szCs w:val="18"/>
           <w:lang w:val="en-US" w:eastAsia="es-ES"/>
         </w:rPr>
@@ -6128,6 +5768,8 @@
       </w:r>
     </w:p>
     <w:bookmarkEnd w:id="0"/>
+    <w:bookmarkEnd w:id="1"/>
+    <w:bookmarkEnd w:id="2"/>
     <w:p>
       <w:pPr>
         <w:rPr>
@@ -6139,10 +5781,10 @@
           <w:noProof/>
         </w:rPr>
         <w:drawing>
-          <wp:inline distT="0" distB="0" distL="0" distR="0" wp14:anchorId="77ACB094" wp14:editId="1D72137E">
+          <wp:inline distT="0" distB="0" distL="0" distR="0" wp14:anchorId="54A8C097" wp14:editId="711E1848">
             <wp:extent cx="5591175" cy="5581650"/>
             <wp:effectExtent l="0" t="0" r="9525" b="0"/>
-            <wp:docPr id="3" name="Picture 3"/>
+            <wp:docPr id="4" name="Picture 4"/>
             <wp:cNvGraphicFramePr>
               <a:graphicFrameLocks xmlns:a="http://schemas.openxmlformats.org/drawingml/2006/main" noChangeAspect="1"/>
             </wp:cNvGraphicFramePr>

--- a/Oil shipping savings OH.docx
+++ b/Oil shipping savings OH.docx
@@ -468,7 +468,7 @@
         <w:rPr>
           <w:lang w:val="en-US"/>
         </w:rPr>
-        <w:t>&lt;-0.1</w:t>
+        <w:t>&lt;-0.05</w:t>
       </w:r>
     </w:p>
     <w:p>

--- a/Oil shipping savings OH.docx
+++ b/Oil shipping savings OH.docx
@@ -298,7 +298,6 @@
         </w:rPr>
       </w:pPr>
       <w:bookmarkStart w:id="1" w:name="_Hlk534745604"/>
-      <w:bookmarkStart w:id="2" w:name="_GoBack"/>
       <w:proofErr w:type="spellStart"/>
       <w:r>
         <w:rPr>
@@ -318,7 +317,7 @@
           <w:highlight w:val="lightGray"/>
           <w:lang w:val="en-US"/>
         </w:rPr>
-        <w:t>ship</w:t>
+        <w:t>cost</w:t>
       </w:r>
       <w:proofErr w:type="spellEnd"/>
       <w:r>
@@ -1333,13 +1332,49 @@
         <w:rPr>
           <w:lang w:val="en-US"/>
         </w:rPr>
-        <w:t>)*fglb*osc</w:t>
-      </w:r>
-      <w:r>
-        <w:rPr>
-          <w:lang w:val="en-US"/>
-        </w:rPr>
-        <w:t>,oilrefcost=blinem$base*fglb*osc</w:t>
+        <w:t>)*fglb*</w:t>
+      </w:r>
+      <w:r>
+        <w:rPr>
+          <w:lang w:val="en-US"/>
+        </w:rPr>
+        <w:t>(</w:t>
+      </w:r>
+      <w:r>
+        <w:rPr>
+          <w:lang w:val="en-US"/>
+        </w:rPr>
+        <w:t>osc</w:t>
+      </w:r>
+      <w:r>
+        <w:rPr>
+          <w:lang w:val="en-US"/>
+        </w:rPr>
+        <w:t>+opc)</w:t>
+      </w:r>
+      <w:r>
+        <w:rPr>
+          <w:lang w:val="en-US"/>
+        </w:rPr>
+        <w:t>,oilrefcost=blinem$base*fglb*</w:t>
+      </w:r>
+      <w:r>
+        <w:rPr>
+          <w:lang w:val="en-US"/>
+        </w:rPr>
+        <w:t>(</w:t>
+      </w:r>
+      <w:r>
+        <w:rPr>
+          <w:lang w:val="en-US"/>
+        </w:rPr>
+        <w:t>osc</w:t>
+      </w:r>
+      <w:r>
+        <w:rPr>
+          <w:lang w:val="en-US"/>
+        </w:rPr>
+        <w:t>+opc)</w:t>
       </w:r>
       <w:r>
         <w:rPr>
@@ -1458,7 +1493,7 @@
           <w:lang w:val="en-US" w:eastAsia="es-ES"/>
         </w:rPr>
       </w:pPr>
-      <w:bookmarkStart w:id="3" w:name="_Hlk532112005"/>
+      <w:bookmarkStart w:id="2" w:name="_Hlk532112005"/>
       <w:r>
         <w:rPr>
           <w:rFonts w:ascii="inherit" w:eastAsia="Times New Roman" w:hAnsi="inherit" w:cs="Courier New"/>
@@ -1708,7 +1743,7 @@
         <w:t>_d[,1]))</w:t>
       </w:r>
     </w:p>
-    <w:bookmarkEnd w:id="3"/>
+    <w:bookmarkEnd w:id="2"/>
     <w:p>
       <w:pPr>
         <w:shd w:val="clear" w:color="auto" w:fill="EFF0F1"/>
@@ -2184,7 +2219,7 @@
           <w:lang w:val="en-US"/>
         </w:rPr>
       </w:pPr>
-      <w:bookmarkStart w:id="4" w:name="_Hlk531857689"/>
+      <w:bookmarkStart w:id="3" w:name="_Hlk531857689"/>
       <w:r>
         <w:rPr>
           <w:lang w:val="en-US"/>
@@ -2876,7 +2911,7 @@
         <w:t>}</w:t>
       </w:r>
     </w:p>
-    <w:bookmarkEnd w:id="4"/>
+    <w:bookmarkEnd w:id="3"/>
     <w:p>
       <w:pPr>
         <w:rPr>
@@ -3688,7 +3723,18 @@
           <w:szCs w:val="22"/>
           <w:lang w:val="en-US"/>
         </w:rPr>
-        <w:t>il shipping savings (</w:t>
+        <w:t xml:space="preserve">il </w:t>
+      </w:r>
+      <w:r>
+        <w:rPr>
+          <w:rFonts w:asciiTheme="minorHAnsi" w:hAnsiTheme="minorHAnsi" w:cstheme="minorHAnsi"/>
+          <w:b/>
+          <w:color w:val="92D050"/>
+          <w:sz w:val="24"/>
+          <w:szCs w:val="22"/>
+          <w:lang w:val="en-US"/>
+        </w:rPr>
+        <w:t>savings (</w:t>
       </w:r>
       <w:proofErr w:type="spellStart"/>
       <w:r>
@@ -3756,7 +3802,40 @@
           <w:szCs w:val="22"/>
           <w:lang w:val="en-US"/>
         </w:rPr>
-        <w:t>oil shipping savings (</w:t>
+        <w:t xml:space="preserve">oil </w:t>
+      </w:r>
+      <w:r>
+        <w:rPr>
+          <w:rFonts w:asciiTheme="minorHAnsi" w:hAnsiTheme="minorHAnsi" w:cstheme="minorHAnsi"/>
+          <w:b/>
+          <w:color w:val="92D050"/>
+          <w:sz w:val="24"/>
+          <w:szCs w:val="22"/>
+          <w:lang w:val="en-US"/>
+        </w:rPr>
+        <w:t>savings</w:t>
+      </w:r>
+      <w:r>
+        <w:rPr>
+          <w:rFonts w:asciiTheme="minorHAnsi" w:hAnsiTheme="minorHAnsi" w:cstheme="minorHAnsi"/>
+          <w:b/>
+          <w:color w:val="92D050"/>
+          <w:sz w:val="24"/>
+          <w:szCs w:val="22"/>
+          <w:lang w:val="en-US"/>
+        </w:rPr>
+        <w:t>, product and shipping costs</w:t>
+      </w:r>
+      <w:r>
+        <w:rPr>
+          <w:rFonts w:asciiTheme="minorHAnsi" w:hAnsiTheme="minorHAnsi" w:cstheme="minorHAnsi"/>
+          <w:b/>
+          <w:color w:val="92D050"/>
+          <w:sz w:val="24"/>
+          <w:szCs w:val="22"/>
+          <w:lang w:val="en-US"/>
+        </w:rPr>
+        <w:t xml:space="preserve"> (</w:t>
       </w:r>
       <w:proofErr w:type="spellStart"/>
       <w:r>
@@ -5769,7 +5848,6 @@
     </w:p>
     <w:bookmarkEnd w:id="0"/>
     <w:bookmarkEnd w:id="1"/>
-    <w:bookmarkEnd w:id="2"/>
     <w:p>
       <w:pPr>
         <w:rPr>
@@ -5780,11 +5858,12 @@
         <w:rPr>
           <w:noProof/>
         </w:rPr>
+        <w:lastRenderedPageBreak/>
         <w:drawing>
-          <wp:inline distT="0" distB="0" distL="0" distR="0" wp14:anchorId="54A8C097" wp14:editId="711E1848">
+          <wp:inline distT="0" distB="0" distL="0" distR="0" wp14:anchorId="135EC8EA" wp14:editId="2FC0221A">
             <wp:extent cx="5591175" cy="5581650"/>
             <wp:effectExtent l="0" t="0" r="9525" b="0"/>
-            <wp:docPr id="4" name="Picture 4"/>
+            <wp:docPr id="3" name="Picture 3"/>
             <wp:cNvGraphicFramePr>
               <a:graphicFrameLocks xmlns:a="http://schemas.openxmlformats.org/drawingml/2006/main" noChangeAspect="1"/>
             </wp:cNvGraphicFramePr>
@@ -5816,6 +5895,49 @@
           </wp:inline>
         </w:drawing>
       </w:r>
+      <w:bookmarkStart w:id="4" w:name="_GoBack"/>
+      <w:r>
+        <w:rPr>
+          <w:noProof/>
+        </w:rPr>
+        <w:lastRenderedPageBreak/>
+        <w:drawing>
+          <wp:inline distT="0" distB="0" distL="0" distR="0" wp14:anchorId="54A8C097" wp14:editId="711E1848">
+            <wp:extent cx="5591175" cy="5581650"/>
+            <wp:effectExtent l="0" t="0" r="9525" b="0"/>
+            <wp:docPr id="4" name="Picture 4"/>
+            <wp:cNvGraphicFramePr>
+              <a:graphicFrameLocks xmlns:a="http://schemas.openxmlformats.org/drawingml/2006/main" noChangeAspect="1"/>
+            </wp:cNvGraphicFramePr>
+            <a:graphic xmlns:a="http://schemas.openxmlformats.org/drawingml/2006/main">
+              <a:graphicData uri="http://schemas.openxmlformats.org/drawingml/2006/picture">
+                <pic:pic xmlns:pic="http://schemas.openxmlformats.org/drawingml/2006/picture">
+                  <pic:nvPicPr>
+                    <pic:cNvPr id="1" name=""/>
+                    <pic:cNvPicPr/>
+                  </pic:nvPicPr>
+                  <pic:blipFill>
+                    <a:blip r:embed="rId6"/>
+                    <a:stretch>
+                      <a:fillRect/>
+                    </a:stretch>
+                  </pic:blipFill>
+                  <pic:spPr>
+                    <a:xfrm>
+                      <a:off x="0" y="0"/>
+                      <a:ext cx="5591175" cy="5581650"/>
+                    </a:xfrm>
+                    <a:prstGeom prst="rect">
+                      <a:avLst/>
+                    </a:prstGeom>
+                  </pic:spPr>
+                </pic:pic>
+              </a:graphicData>
+            </a:graphic>
+          </wp:inline>
+        </w:drawing>
+      </w:r>
+      <w:bookmarkEnd w:id="4"/>
     </w:p>
     <w:sectPr>
       <w:pgSz w:w="12240" w:h="15840"/>

--- a/Oil shipping savings OH.docx
+++ b/Oil shipping savings OH.docx
@@ -68,7 +68,7 @@
               <wp:anchor distT="0" distB="0" distL="114300" distR="114300" simplePos="0" relativeHeight="251659264" behindDoc="0" locked="0" layoutInCell="1" allowOverlap="1">
                 <wp:simplePos x="0" y="0"/>
                 <wp:positionH relativeFrom="margin">
-                  <wp:align>right</wp:align>
+                  <wp:posOffset>19050</wp:posOffset>
                 </wp:positionH>
                 <wp:positionV relativeFrom="paragraph">
                   <wp:posOffset>13970</wp:posOffset>
@@ -121,7 +121,7 @@
           </mc:Choice>
           <mc:Fallback>
             <w:pict>
-              <v:rect w14:anchorId="75A66769" id="Rectangle 2" o:spid="_x0000_s1026" style="position:absolute;margin-left:416.05pt;margin-top:1.1pt;width:467.25pt;height:262.5pt;z-index:251659264;visibility:visible;mso-wrap-style:square;mso-wrap-distance-left:9pt;mso-wrap-distance-top:0;mso-wrap-distance-right:9pt;mso-wrap-distance-bottom:0;mso-position-horizontal:right;mso-position-horizontal-relative:margin;mso-position-vertical:absolute;mso-position-vertical-relative:text;v-text-anchor:middle" o:gfxdata="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" fillcolor="#4472c4 [3204]" strokecolor="#1f3763 [1604]" strokeweight="1pt">
+              <v:rect w14:anchorId="46DD7506" id="Rectangle 2" o:spid="_x0000_s1026" style="position:absolute;margin-left:1.5pt;margin-top:1.1pt;width:467.25pt;height:262.5pt;z-index:251659264;visibility:visible;mso-wrap-style:square;mso-wrap-distance-left:9pt;mso-wrap-distance-top:0;mso-wrap-distance-right:9pt;mso-wrap-distance-bottom:0;mso-position-horizontal:absolute;mso-position-horizontal-relative:margin;mso-position-vertical:absolute;mso-position-vertical-relative:text;v-text-anchor:middle" o:gfxdata="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" fillcolor="#4472c4 [3204]" strokecolor="#1f3763 [1604]" strokeweight="1pt">
                 <w10:wrap anchorx="margin"/>
               </v:rect>
             </w:pict>
@@ -298,6 +298,7 @@
         </w:rPr>
       </w:pPr>
       <w:bookmarkStart w:id="1" w:name="_Hlk534745604"/>
+      <w:bookmarkStart w:id="2" w:name="_GoBack"/>
       <w:proofErr w:type="spellStart"/>
       <w:r>
         <w:rPr>
@@ -468,6 +469,33 @@
           <w:lang w:val="en-US"/>
         </w:rPr>
         <w:t>&lt;-0.05</w:t>
+      </w:r>
+    </w:p>
+    <w:p>
+      <w:pPr>
+        <w:rPr>
+          <w:lang w:val="en-US"/>
+        </w:rPr>
+      </w:pPr>
+      <w:proofErr w:type="spellStart"/>
+      <w:r>
+        <w:rPr>
+          <w:lang w:val="en-US"/>
+        </w:rPr>
+        <w:t>os</w:t>
+      </w:r>
+      <w:r>
+        <w:rPr>
+          <w:lang w:val="en-US"/>
+        </w:rPr>
+        <w:t>ale</w:t>
+      </w:r>
+      <w:proofErr w:type="spellEnd"/>
+      <w:r>
+        <w:rPr>
+          <w:lang w:val="en-US"/>
+        </w:rPr>
+        <w:t>&lt;-0.20</w:t>
       </w:r>
     </w:p>
     <w:p>
@@ -789,7 +817,6 @@
         <w:rPr>
           <w:lang w:val="en-US"/>
         </w:rPr>
-        <w:lastRenderedPageBreak/>
         <w:t>ypoh&lt;-</w:t>
       </w:r>
       <w:r>
@@ -1306,21 +1333,7 @@
         <w:rPr>
           <w:lang w:val="en-US"/>
         </w:rPr>
-        <w:t>mutate(filter(</w:t>
-      </w:r>
-      <w:proofErr w:type="gramStart"/>
-      <w:r>
-        <w:rPr>
-          <w:lang w:val="en-US"/>
-        </w:rPr>
-        <w:t>foroil,weekc</w:t>
-      </w:r>
-      <w:proofErr w:type="gramEnd"/>
-      <w:r>
-        <w:rPr>
-          <w:lang w:val="en-US"/>
-        </w:rPr>
-        <w:t>&gt;="2018-12-9"),oilshcost=parse_number(</w:t>
+        <w:t>mutate(filter(foroil,weekc&gt;="2018-12-9"),oilshcost=parse_number(</w:t>
       </w:r>
       <w:r>
         <w:rPr>
@@ -1350,7 +1363,19 @@
         <w:rPr>
           <w:lang w:val="en-US"/>
         </w:rPr>
-        <w:t>+opc)</w:t>
+        <w:t>+opc</w:t>
+      </w:r>
+      <w:r>
+        <w:rPr>
+          <w:lang w:val="en-US"/>
+        </w:rPr>
+        <w:t>-osale</w:t>
+      </w:r>
+      <w:r>
+        <w:rPr>
+          <w:lang w:val="en-US"/>
+        </w:rPr>
+        <w:t>)</w:t>
       </w:r>
       <w:r>
         <w:rPr>
@@ -1374,7 +1399,19 @@
         <w:rPr>
           <w:lang w:val="en-US"/>
         </w:rPr>
-        <w:t>+opc)</w:t>
+        <w:t>+opc</w:t>
+      </w:r>
+      <w:r>
+        <w:rPr>
+          <w:lang w:val="en-US"/>
+        </w:rPr>
+        <w:t>-osale</w:t>
+      </w:r>
+      <w:r>
+        <w:rPr>
+          <w:lang w:val="en-US"/>
+        </w:rPr>
+        <w:t>)</w:t>
       </w:r>
       <w:r>
         <w:rPr>
@@ -1493,7 +1530,7 @@
           <w:lang w:val="en-US" w:eastAsia="es-ES"/>
         </w:rPr>
       </w:pPr>
-      <w:bookmarkStart w:id="2" w:name="_Hlk532112005"/>
+      <w:bookmarkStart w:id="3" w:name="_Hlk532112005"/>
       <w:r>
         <w:rPr>
           <w:rFonts w:ascii="inherit" w:eastAsia="Times New Roman" w:hAnsi="inherit" w:cs="Courier New"/>
@@ -1743,7 +1780,7 @@
         <w:t>_d[,1]))</w:t>
       </w:r>
     </w:p>
-    <w:bookmarkEnd w:id="2"/>
+    <w:bookmarkEnd w:id="3"/>
     <w:p>
       <w:pPr>
         <w:shd w:val="clear" w:color="auto" w:fill="EFF0F1"/>
@@ -2219,7 +2256,7 @@
           <w:lang w:val="en-US"/>
         </w:rPr>
       </w:pPr>
-      <w:bookmarkStart w:id="3" w:name="_Hlk531857689"/>
+      <w:bookmarkStart w:id="4" w:name="_Hlk531857689"/>
       <w:r>
         <w:rPr>
           <w:lang w:val="en-US"/>
@@ -2398,6 +2435,7 @@
         <w:rPr>
           <w:lang w:val="en-US"/>
         </w:rPr>
+        <w:lastRenderedPageBreak/>
         <w:t xml:space="preserve">##This below is just to fill all future weeks in the </w:t>
       </w:r>
       <w:proofErr w:type="spellStart"/>
@@ -2489,7 +2527,6 @@
         <w:rPr>
           <w:lang w:val="en-US"/>
         </w:rPr>
-        <w:lastRenderedPageBreak/>
         <w:t>fg_lb</w:t>
       </w:r>
       <w:proofErr w:type="spellEnd"/>
@@ -2911,7 +2948,7 @@
         <w:t>}</w:t>
       </w:r>
     </w:p>
-    <w:bookmarkEnd w:id="3"/>
+    <w:bookmarkEnd w:id="4"/>
     <w:p>
       <w:pPr>
         <w:rPr>
@@ -5519,6 +5556,7 @@
           <w:rStyle w:val="HTMLCode"/>
           <w:lang w:val="en-US"/>
         </w:rPr>
+        <w:lastRenderedPageBreak/>
         <w:t>element_blank</w:t>
       </w:r>
       <w:proofErr w:type="spellEnd"/>
@@ -5842,12 +5880,12 @@
           <w:szCs w:val="18"/>
           <w:lang w:val="en-US" w:eastAsia="es-ES"/>
         </w:rPr>
-        <w:lastRenderedPageBreak/>
         <w:t>}</w:t>
       </w:r>
     </w:p>
     <w:bookmarkEnd w:id="0"/>
     <w:bookmarkEnd w:id="1"/>
+    <w:bookmarkEnd w:id="2"/>
     <w:p>
       <w:pPr>
         <w:rPr>
@@ -5895,7 +5933,6 @@
           </wp:inline>
         </w:drawing>
       </w:r>
-      <w:bookmarkStart w:id="4" w:name="_GoBack"/>
       <w:r>
         <w:rPr>
           <w:noProof/>
@@ -5937,7 +5974,6 @@
           </wp:inline>
         </w:drawing>
       </w:r>
-      <w:bookmarkEnd w:id="4"/>
     </w:p>
     <w:sectPr>
       <w:pgSz w:w="12240" w:h="15840"/>

--- a/Oil shipping savings OH.docx
+++ b/Oil shipping savings OH.docx
@@ -121,7 +121,7 @@
           </mc:Choice>
           <mc:Fallback>
             <w:pict>
-              <v:rect w14:anchorId="46DD7506" id="Rectangle 2" o:spid="_x0000_s1026" style="position:absolute;margin-left:1.5pt;margin-top:1.1pt;width:467.25pt;height:262.5pt;z-index:251659264;visibility:visible;mso-wrap-style:square;mso-wrap-distance-left:9pt;mso-wrap-distance-top:0;mso-wrap-distance-right:9pt;mso-wrap-distance-bottom:0;mso-position-horizontal:absolute;mso-position-horizontal-relative:margin;mso-position-vertical:absolute;mso-position-vertical-relative:text;v-text-anchor:middle" o:gfxdata="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" fillcolor="#4472c4 [3204]" strokecolor="#1f3763 [1604]" strokeweight="1pt">
+              <v:rect w14:anchorId="1CF30D00" id="Rectangle 2" o:spid="_x0000_s1026" style="position:absolute;margin-left:1.5pt;margin-top:1.1pt;width:467.25pt;height:262.5pt;z-index:251659264;visibility:visible;mso-wrap-style:square;mso-wrap-distance-left:9pt;mso-wrap-distance-top:0;mso-wrap-distance-right:9pt;mso-wrap-distance-bottom:0;mso-position-horizontal:absolute;mso-position-horizontal-relative:margin;mso-position-vertical:absolute;mso-position-vertical-relative:text;v-text-anchor:middle" o:gfxdata="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" fillcolor="#4472c4 [3204]" strokecolor="#1f3763 [1604]" strokeweight="1pt">
                 <w10:wrap anchorx="margin"/>
               </v:rect>
             </w:pict>
@@ -298,7 +298,6 @@
         </w:rPr>
       </w:pPr>
       <w:bookmarkStart w:id="1" w:name="_Hlk534745604"/>
-      <w:bookmarkStart w:id="2" w:name="_GoBack"/>
       <w:proofErr w:type="spellStart"/>
       <w:r>
         <w:rPr>
@@ -364,7 +363,13 @@
         <w:rPr>
           <w:lang w:val="en-US"/>
         </w:rPr>
-        <w:t xml:space="preserve">##0.1 </w:t>
+        <w:t>##0.05</w:t>
+      </w:r>
+      <w:r>
+        <w:rPr>
+          <w:lang w:val="en-US"/>
+        </w:rPr>
+        <w:t xml:space="preserve"> </w:t>
       </w:r>
       <w:proofErr w:type="spellStart"/>
       <w:r>
@@ -420,7 +425,7 @@
         <w:rPr>
           <w:lang w:val="en-US"/>
         </w:rPr>
-        <w:t xml:space="preserve"> cost of production, </w:t>
+        <w:t xml:space="preserve"> cost of production (</w:t>
       </w:r>
       <w:r>
         <w:rPr>
@@ -428,6 +433,691 @@
         </w:rPr>
         <w:t>as per David M, March 2018</w:t>
       </w:r>
+      <w:r>
+        <w:rPr>
+          <w:lang w:val="en-US"/>
+        </w:rPr>
+        <w:t>), 0.207 recycling revenue</w:t>
+      </w:r>
+    </w:p>
+    <w:p>
+      <w:pPr>
+        <w:spacing w:after="0" w:line="240" w:lineRule="auto"/>
+        <w:rPr>
+          <w:sz w:val="20"/>
+          <w:lang w:val="en-US"/>
+        </w:rPr>
+      </w:pPr>
+      <w:r>
+        <w:rPr>
+          <w:sz w:val="20"/>
+          <w:lang w:val="en-US"/>
+        </w:rPr>
+        <w:t>library(</w:t>
+      </w:r>
+      <w:proofErr w:type="spellStart"/>
+      <w:r>
+        <w:rPr>
+          <w:sz w:val="20"/>
+          <w:lang w:val="en-US"/>
+        </w:rPr>
+        <w:t>tidyr</w:t>
+      </w:r>
+      <w:proofErr w:type="spellEnd"/>
+      <w:r>
+        <w:rPr>
+          <w:sz w:val="20"/>
+          <w:lang w:val="en-US"/>
+        </w:rPr>
+        <w:t>)</w:t>
+      </w:r>
+    </w:p>
+    <w:p>
+      <w:pPr>
+        <w:spacing w:after="0" w:line="240" w:lineRule="auto"/>
+        <w:rPr>
+          <w:sz w:val="20"/>
+          <w:lang w:val="en-US"/>
+        </w:rPr>
+      </w:pPr>
+      <w:r>
+        <w:rPr>
+          <w:sz w:val="20"/>
+          <w:lang w:val="en-US"/>
+        </w:rPr>
+        <w:t>library(</w:t>
+      </w:r>
+      <w:proofErr w:type="spellStart"/>
+      <w:proofErr w:type="gramStart"/>
+      <w:r>
+        <w:rPr>
+          <w:sz w:val="20"/>
+          <w:lang w:val="en-US"/>
+        </w:rPr>
+        <w:t>readr</w:t>
+      </w:r>
+      <w:proofErr w:type="spellEnd"/>
+      <w:r>
+        <w:rPr>
+          <w:sz w:val="20"/>
+          <w:lang w:val="en-US"/>
+        </w:rPr>
+        <w:t>)</w:t>
+      </w:r>
+      <w:r>
+        <w:rPr>
+          <w:sz w:val="20"/>
+          <w:lang w:val="en-US"/>
+        </w:rPr>
+        <w:t xml:space="preserve">   </w:t>
+      </w:r>
+      <w:proofErr w:type="gramEnd"/>
+      <w:r>
+        <w:rPr>
+          <w:sz w:val="20"/>
+          <w:lang w:val="en-US"/>
+        </w:rPr>
+        <w:t xml:space="preserve"> ## </w:t>
+      </w:r>
+      <w:proofErr w:type="spellStart"/>
+      <w:r>
+        <w:rPr>
+          <w:sz w:val="20"/>
+          <w:lang w:val="en-US"/>
+        </w:rPr>
+        <w:t>parse_number</w:t>
+      </w:r>
+      <w:proofErr w:type="spellEnd"/>
+      <w:r>
+        <w:rPr>
+          <w:sz w:val="20"/>
+          <w:lang w:val="en-US"/>
+        </w:rPr>
+        <w:t xml:space="preserve">… </w:t>
+      </w:r>
+      <w:proofErr w:type="spellStart"/>
+      <w:r>
+        <w:rPr>
+          <w:sz w:val="20"/>
+          <w:lang w:val="en-US"/>
+        </w:rPr>
+        <w:t>incluso</w:t>
+      </w:r>
+      <w:proofErr w:type="spellEnd"/>
+      <w:r>
+        <w:rPr>
+          <w:sz w:val="20"/>
+          <w:lang w:val="en-US"/>
+        </w:rPr>
+        <w:t xml:space="preserve"> de factors</w:t>
+      </w:r>
+    </w:p>
+    <w:p>
+      <w:pPr>
+        <w:spacing w:after="0" w:line="240" w:lineRule="auto"/>
+        <w:rPr>
+          <w:sz w:val="20"/>
+          <w:lang w:val="en-US"/>
+        </w:rPr>
+      </w:pPr>
+      <w:r>
+        <w:rPr>
+          <w:sz w:val="20"/>
+          <w:lang w:val="en-US"/>
+        </w:rPr>
+        <w:t>library(</w:t>
+      </w:r>
+      <w:proofErr w:type="spellStart"/>
+      <w:r>
+        <w:rPr>
+          <w:sz w:val="20"/>
+          <w:lang w:val="en-US"/>
+        </w:rPr>
+        <w:t>stringr</w:t>
+      </w:r>
+      <w:proofErr w:type="spellEnd"/>
+      <w:r>
+        <w:rPr>
+          <w:sz w:val="20"/>
+          <w:lang w:val="en-US"/>
+        </w:rPr>
+        <w:t>)</w:t>
+      </w:r>
+    </w:p>
+    <w:p>
+      <w:pPr>
+        <w:spacing w:after="0" w:line="240" w:lineRule="auto"/>
+        <w:rPr>
+          <w:sz w:val="20"/>
+          <w:lang w:val="en-US"/>
+        </w:rPr>
+      </w:pPr>
+      <w:r>
+        <w:rPr>
+          <w:sz w:val="20"/>
+          <w:lang w:val="en-US"/>
+        </w:rPr>
+        <w:t>library(</w:t>
+      </w:r>
+      <w:proofErr w:type="spellStart"/>
+      <w:r>
+        <w:rPr>
+          <w:sz w:val="20"/>
+          <w:lang w:val="en-US"/>
+        </w:rPr>
+        <w:t>varhandle</w:t>
+      </w:r>
+      <w:proofErr w:type="spellEnd"/>
+      <w:r>
+        <w:rPr>
+          <w:sz w:val="20"/>
+          <w:lang w:val="en-US"/>
+        </w:rPr>
+        <w:t>)</w:t>
+      </w:r>
+    </w:p>
+    <w:p>
+      <w:pPr>
+        <w:spacing w:after="0" w:line="240" w:lineRule="auto"/>
+        <w:rPr>
+          <w:sz w:val="20"/>
+          <w:lang w:val="en-US"/>
+        </w:rPr>
+      </w:pPr>
+      <w:r>
+        <w:rPr>
+          <w:sz w:val="20"/>
+          <w:lang w:val="en-US"/>
+        </w:rPr>
+        <w:t>library(</w:t>
+      </w:r>
+      <w:proofErr w:type="spellStart"/>
+      <w:r>
+        <w:rPr>
+          <w:sz w:val="20"/>
+          <w:lang w:val="en-US"/>
+        </w:rPr>
+        <w:t>assertthat</w:t>
+      </w:r>
+      <w:proofErr w:type="spellEnd"/>
+      <w:r>
+        <w:rPr>
+          <w:sz w:val="20"/>
+          <w:lang w:val="en-US"/>
+        </w:rPr>
+        <w:t>)</w:t>
+      </w:r>
+    </w:p>
+    <w:p>
+      <w:pPr>
+        <w:spacing w:after="0" w:line="240" w:lineRule="auto"/>
+        <w:rPr>
+          <w:sz w:val="20"/>
+          <w:lang w:val="en-US"/>
+        </w:rPr>
+      </w:pPr>
+      <w:r>
+        <w:rPr>
+          <w:sz w:val="20"/>
+          <w:lang w:val="en-US"/>
+        </w:rPr>
+        <w:t>library(</w:t>
+      </w:r>
+      <w:proofErr w:type="spellStart"/>
+      <w:r>
+        <w:rPr>
+          <w:sz w:val="20"/>
+          <w:lang w:val="en-US"/>
+        </w:rPr>
+        <w:t>dplyr</w:t>
+      </w:r>
+      <w:proofErr w:type="spellEnd"/>
+      <w:r>
+        <w:rPr>
+          <w:sz w:val="20"/>
+          <w:lang w:val="en-US"/>
+        </w:rPr>
+        <w:t>)</w:t>
+      </w:r>
+    </w:p>
+    <w:p>
+      <w:pPr>
+        <w:spacing w:after="0" w:line="240" w:lineRule="auto"/>
+        <w:rPr>
+          <w:sz w:val="20"/>
+          <w:lang w:val="en-US"/>
+        </w:rPr>
+      </w:pPr>
+      <w:r>
+        <w:rPr>
+          <w:sz w:val="20"/>
+          <w:lang w:val="en-US"/>
+        </w:rPr>
+        <w:t>library(</w:t>
+      </w:r>
+      <w:proofErr w:type="spellStart"/>
+      <w:r>
+        <w:rPr>
+          <w:sz w:val="20"/>
+          <w:lang w:val="en-US"/>
+        </w:rPr>
+        <w:t>lubridate</w:t>
+      </w:r>
+      <w:proofErr w:type="spellEnd"/>
+      <w:r>
+        <w:rPr>
+          <w:sz w:val="20"/>
+          <w:lang w:val="en-US"/>
+        </w:rPr>
+        <w:t>)</w:t>
+      </w:r>
+    </w:p>
+    <w:p>
+      <w:pPr>
+        <w:spacing w:after="0" w:line="240" w:lineRule="auto"/>
+        <w:rPr>
+          <w:sz w:val="20"/>
+          <w:lang w:val="en-US"/>
+        </w:rPr>
+      </w:pPr>
+      <w:r>
+        <w:rPr>
+          <w:sz w:val="20"/>
+          <w:lang w:val="en-US"/>
+        </w:rPr>
+        <w:t>##</w:t>
+      </w:r>
+      <w:proofErr w:type="gramStart"/>
+      <w:r>
+        <w:rPr>
+          <w:sz w:val="20"/>
+          <w:lang w:val="en-US"/>
+        </w:rPr>
+        <w:t>help(</w:t>
+      </w:r>
+      <w:proofErr w:type="gramEnd"/>
+      <w:r>
+        <w:rPr>
+          <w:sz w:val="20"/>
+          <w:lang w:val="en-US"/>
+        </w:rPr>
+        <w:t xml:space="preserve">package = </w:t>
+      </w:r>
+      <w:proofErr w:type="spellStart"/>
+      <w:r>
+        <w:rPr>
+          <w:sz w:val="20"/>
+          <w:lang w:val="en-US"/>
+        </w:rPr>
+        <w:t>lubridate</w:t>
+      </w:r>
+      <w:proofErr w:type="spellEnd"/>
+      <w:r>
+        <w:rPr>
+          <w:sz w:val="20"/>
+          <w:lang w:val="en-US"/>
+        </w:rPr>
+        <w:t>)</w:t>
+      </w:r>
+    </w:p>
+    <w:p>
+      <w:pPr>
+        <w:spacing w:after="0" w:line="240" w:lineRule="auto"/>
+        <w:rPr>
+          <w:sz w:val="20"/>
+          <w:lang w:val="en-US"/>
+        </w:rPr>
+      </w:pPr>
+      <w:r>
+        <w:rPr>
+          <w:sz w:val="20"/>
+          <w:lang w:val="en-US"/>
+        </w:rPr>
+        <w:t>library(</w:t>
+      </w:r>
+      <w:proofErr w:type="spellStart"/>
+      <w:r>
+        <w:rPr>
+          <w:sz w:val="20"/>
+          <w:lang w:val="en-US"/>
+        </w:rPr>
+        <w:t>quantmod</w:t>
+      </w:r>
+      <w:proofErr w:type="spellEnd"/>
+      <w:r>
+        <w:rPr>
+          <w:sz w:val="20"/>
+          <w:lang w:val="en-US"/>
+        </w:rPr>
+        <w:t>)</w:t>
+      </w:r>
+    </w:p>
+    <w:p>
+      <w:pPr>
+        <w:spacing w:after="0" w:line="240" w:lineRule="auto"/>
+        <w:rPr>
+          <w:sz w:val="20"/>
+          <w:lang w:val="en-US"/>
+        </w:rPr>
+      </w:pPr>
+      <w:r>
+        <w:rPr>
+          <w:sz w:val="20"/>
+          <w:lang w:val="en-US"/>
+        </w:rPr>
+        <w:t>library(</w:t>
+      </w:r>
+      <w:proofErr w:type="spellStart"/>
+      <w:r>
+        <w:rPr>
+          <w:sz w:val="20"/>
+          <w:lang w:val="en-US"/>
+        </w:rPr>
+        <w:t>reshape2</w:t>
+      </w:r>
+      <w:proofErr w:type="spellEnd"/>
+      <w:r>
+        <w:rPr>
+          <w:sz w:val="20"/>
+          <w:lang w:val="en-US"/>
+        </w:rPr>
+        <w:t>)</w:t>
+      </w:r>
+    </w:p>
+    <w:p>
+      <w:pPr>
+        <w:pStyle w:val="HTMLPreformatted"/>
+        <w:shd w:val="clear" w:color="auto" w:fill="EFF0F1"/>
+        <w:textAlignment w:val="baseline"/>
+        <w:rPr>
+          <w:rStyle w:val="pun"/>
+          <w:rFonts w:ascii="inherit" w:hAnsi="inherit"/>
+          <w:color w:val="303336"/>
+          <w:bdr w:val="none" w:sz="0" w:space="0" w:color="auto" w:frame="1"/>
+          <w:shd w:val="clear" w:color="auto" w:fill="EFF0F1"/>
+          <w:lang w:val="en-US"/>
+        </w:rPr>
+      </w:pPr>
+      <w:r>
+        <w:rPr>
+          <w:rStyle w:val="pln"/>
+          <w:rFonts w:ascii="inherit" w:hAnsi="inherit"/>
+          <w:color w:val="303336"/>
+          <w:bdr w:val="none" w:sz="0" w:space="0" w:color="auto" w:frame="1"/>
+          <w:shd w:val="clear" w:color="auto" w:fill="EFF0F1"/>
+          <w:lang w:val="en-US"/>
+        </w:rPr>
+        <w:t>library</w:t>
+      </w:r>
+      <w:r>
+        <w:rPr>
+          <w:rStyle w:val="pun"/>
+          <w:rFonts w:ascii="inherit" w:hAnsi="inherit"/>
+          <w:color w:val="303336"/>
+          <w:bdr w:val="none" w:sz="0" w:space="0" w:color="auto" w:frame="1"/>
+          <w:shd w:val="clear" w:color="auto" w:fill="EFF0F1"/>
+          <w:lang w:val="en-US"/>
+        </w:rPr>
+        <w:t>(</w:t>
+      </w:r>
+      <w:proofErr w:type="spellStart"/>
+      <w:r>
+        <w:rPr>
+          <w:rStyle w:val="pln"/>
+          <w:rFonts w:ascii="inherit" w:hAnsi="inherit"/>
+          <w:color w:val="303336"/>
+          <w:bdr w:val="none" w:sz="0" w:space="0" w:color="auto" w:frame="1"/>
+          <w:shd w:val="clear" w:color="auto" w:fill="EFF0F1"/>
+          <w:lang w:val="en-US"/>
+        </w:rPr>
+        <w:t>magrittr</w:t>
+      </w:r>
+      <w:proofErr w:type="spellEnd"/>
+      <w:r>
+        <w:rPr>
+          <w:rStyle w:val="pun"/>
+          <w:rFonts w:ascii="inherit" w:hAnsi="inherit"/>
+          <w:color w:val="303336"/>
+          <w:bdr w:val="none" w:sz="0" w:space="0" w:color="auto" w:frame="1"/>
+          <w:shd w:val="clear" w:color="auto" w:fill="EFF0F1"/>
+          <w:lang w:val="en-US"/>
+        </w:rPr>
+        <w:t>)</w:t>
+      </w:r>
+    </w:p>
+    <w:p>
+      <w:pPr>
+        <w:pStyle w:val="HTMLPreformatted"/>
+        <w:shd w:val="clear" w:color="auto" w:fill="EFF0F1"/>
+        <w:textAlignment w:val="baseline"/>
+        <w:rPr>
+          <w:rStyle w:val="pln"/>
+          <w:rFonts w:ascii="inherit" w:hAnsi="inherit"/>
+          <w:color w:val="303336"/>
+          <w:bdr w:val="none" w:sz="0" w:space="0" w:color="auto" w:frame="1"/>
+          <w:shd w:val="clear" w:color="auto" w:fill="EFF0F1"/>
+          <w:lang w:val="en-US"/>
+        </w:rPr>
+      </w:pPr>
+      <w:r>
+        <w:rPr>
+          <w:rStyle w:val="pln"/>
+          <w:rFonts w:ascii="inherit" w:hAnsi="inherit"/>
+          <w:color w:val="303336"/>
+          <w:bdr w:val="none" w:sz="0" w:space="0" w:color="auto" w:frame="1"/>
+          <w:shd w:val="clear" w:color="auto" w:fill="EFF0F1"/>
+          <w:lang w:val="en-US"/>
+        </w:rPr>
+        <w:t>library(</w:t>
+      </w:r>
+      <w:proofErr w:type="spellStart"/>
+      <w:r>
+        <w:rPr>
+          <w:rStyle w:val="pln"/>
+          <w:rFonts w:ascii="inherit" w:hAnsi="inherit"/>
+          <w:color w:val="303336"/>
+          <w:bdr w:val="none" w:sz="0" w:space="0" w:color="auto" w:frame="1"/>
+          <w:shd w:val="clear" w:color="auto" w:fill="EFF0F1"/>
+          <w:lang w:val="en-US"/>
+        </w:rPr>
+        <w:t>grDevices</w:t>
+      </w:r>
+      <w:proofErr w:type="spellEnd"/>
+      <w:r>
+        <w:rPr>
+          <w:rStyle w:val="pln"/>
+          <w:rFonts w:ascii="inherit" w:hAnsi="inherit"/>
+          <w:color w:val="303336"/>
+          <w:bdr w:val="none" w:sz="0" w:space="0" w:color="auto" w:frame="1"/>
+          <w:shd w:val="clear" w:color="auto" w:fill="EFF0F1"/>
+          <w:lang w:val="en-US"/>
+        </w:rPr>
+        <w:t xml:space="preserve">) </w:t>
+      </w:r>
+    </w:p>
+    <w:p>
+      <w:pPr>
+        <w:pStyle w:val="HTMLPreformatted"/>
+        <w:shd w:val="clear" w:color="auto" w:fill="EFF0F1"/>
+        <w:textAlignment w:val="baseline"/>
+        <w:rPr>
+          <w:rStyle w:val="Hyperlink"/>
+          <w:sz w:val="16"/>
+          <w:lang w:val="en-US"/>
+        </w:rPr>
+      </w:pPr>
+      <w:r>
+        <w:rPr>
+          <w:rStyle w:val="pln"/>
+          <w:rFonts w:ascii="inherit" w:hAnsi="inherit"/>
+          <w:color w:val="303336"/>
+          <w:bdr w:val="none" w:sz="0" w:space="0" w:color="auto" w:frame="1"/>
+          <w:shd w:val="clear" w:color="auto" w:fill="EFF0F1"/>
+          <w:lang w:val="en-US"/>
+        </w:rPr>
+        <w:t>library(</w:t>
+      </w:r>
+      <w:proofErr w:type="spellStart"/>
+      <w:r>
+        <w:rPr>
+          <w:rStyle w:val="Hyperlink"/>
+          <w:sz w:val="16"/>
+          <w:lang w:val="en-US"/>
+        </w:rPr>
+        <w:t>RColorBrewer</w:t>
+      </w:r>
+      <w:proofErr w:type="spellEnd"/>
+      <w:r>
+        <w:rPr>
+          <w:rStyle w:val="Hyperlink"/>
+          <w:sz w:val="16"/>
+          <w:lang w:val="en-US"/>
+        </w:rPr>
+        <w:t>)</w:t>
+      </w:r>
+    </w:p>
+    <w:p>
+      <w:pPr>
+        <w:pStyle w:val="HTMLPreformatted"/>
+        <w:shd w:val="clear" w:color="auto" w:fill="EFF0F1"/>
+        <w:textAlignment w:val="baseline"/>
+        <w:rPr>
+          <w:rStyle w:val="pln"/>
+          <w:rFonts w:ascii="inherit" w:hAnsi="inherit"/>
+          <w:color w:val="303336"/>
+          <w:bdr w:val="none" w:sz="0" w:space="0" w:color="auto" w:frame="1"/>
+          <w:shd w:val="clear" w:color="auto" w:fill="EFF0F1"/>
+          <w:lang w:val="en-US"/>
+        </w:rPr>
+      </w:pPr>
+      <w:r>
+        <w:rPr>
+          <w:rStyle w:val="pln"/>
+          <w:rFonts w:ascii="inherit" w:hAnsi="inherit"/>
+          <w:color w:val="303336"/>
+          <w:bdr w:val="none" w:sz="0" w:space="0" w:color="auto" w:frame="1"/>
+          <w:shd w:val="clear" w:color="auto" w:fill="EFF0F1"/>
+          <w:lang w:val="en-US"/>
+        </w:rPr>
+        <w:t>library(</w:t>
+      </w:r>
+      <w:proofErr w:type="spellStart"/>
+      <w:r>
+        <w:rPr>
+          <w:rStyle w:val="pln"/>
+          <w:rFonts w:ascii="inherit" w:hAnsi="inherit"/>
+          <w:color w:val="303336"/>
+          <w:bdr w:val="none" w:sz="0" w:space="0" w:color="auto" w:frame="1"/>
+          <w:shd w:val="clear" w:color="auto" w:fill="EFF0F1"/>
+          <w:lang w:val="en-US"/>
+        </w:rPr>
+        <w:t>ggplot2</w:t>
+      </w:r>
+      <w:proofErr w:type="spellEnd"/>
+      <w:r>
+        <w:rPr>
+          <w:rStyle w:val="pln"/>
+          <w:rFonts w:ascii="inherit" w:hAnsi="inherit"/>
+          <w:color w:val="303336"/>
+          <w:bdr w:val="none" w:sz="0" w:space="0" w:color="auto" w:frame="1"/>
+          <w:shd w:val="clear" w:color="auto" w:fill="EFF0F1"/>
+          <w:lang w:val="en-US"/>
+        </w:rPr>
+        <w:t>)</w:t>
+      </w:r>
+    </w:p>
+    <w:p>
+      <w:pPr>
+        <w:pStyle w:val="HTMLPreformatted"/>
+        <w:shd w:val="clear" w:color="auto" w:fill="EFF0F1"/>
+        <w:textAlignment w:val="baseline"/>
+        <w:rPr>
+          <w:rStyle w:val="pln"/>
+          <w:rFonts w:ascii="inherit" w:hAnsi="inherit"/>
+          <w:color w:val="303336"/>
+          <w:bdr w:val="none" w:sz="0" w:space="0" w:color="auto" w:frame="1"/>
+          <w:shd w:val="clear" w:color="auto" w:fill="EFF0F1"/>
+          <w:lang w:val="en-US"/>
+        </w:rPr>
+      </w:pPr>
+      <w:r>
+        <w:rPr>
+          <w:rStyle w:val="pln"/>
+          <w:rFonts w:ascii="inherit" w:hAnsi="inherit"/>
+          <w:color w:val="303336"/>
+          <w:bdr w:val="none" w:sz="0" w:space="0" w:color="auto" w:frame="1"/>
+          <w:shd w:val="clear" w:color="auto" w:fill="EFF0F1"/>
+          <w:lang w:val="en-US"/>
+        </w:rPr>
+        <w:lastRenderedPageBreak/>
+        <w:t>library(lattice)</w:t>
+      </w:r>
+    </w:p>
+    <w:p>
+      <w:pPr>
+        <w:pStyle w:val="HTMLPreformatted"/>
+        <w:shd w:val="clear" w:color="auto" w:fill="EFF0F1"/>
+        <w:textAlignment w:val="baseline"/>
+        <w:rPr>
+          <w:rStyle w:val="pln"/>
+          <w:rFonts w:ascii="inherit" w:hAnsi="inherit"/>
+          <w:color w:val="303336"/>
+          <w:bdr w:val="none" w:sz="0" w:space="0" w:color="auto" w:frame="1"/>
+          <w:shd w:val="clear" w:color="auto" w:fill="EFF0F1"/>
+          <w:lang w:val="en-US"/>
+        </w:rPr>
+      </w:pPr>
+      <w:r>
+        <w:rPr>
+          <w:rStyle w:val="pln"/>
+          <w:rFonts w:ascii="inherit" w:hAnsi="inherit"/>
+          <w:color w:val="303336"/>
+          <w:bdr w:val="none" w:sz="0" w:space="0" w:color="auto" w:frame="1"/>
+          <w:shd w:val="clear" w:color="auto" w:fill="EFF0F1"/>
+          <w:lang w:val="en-US"/>
+        </w:rPr>
+        <w:t>library(datasets)</w:t>
+      </w:r>
+    </w:p>
+    <w:p>
+      <w:pPr>
+        <w:pStyle w:val="HTMLPreformatted"/>
+        <w:shd w:val="clear" w:color="auto" w:fill="EFF0F1"/>
+        <w:textAlignment w:val="baseline"/>
+        <w:rPr>
+          <w:rStyle w:val="pln"/>
+          <w:rFonts w:ascii="inherit" w:hAnsi="inherit"/>
+          <w:color w:val="303336"/>
+          <w:bdr w:val="none" w:sz="0" w:space="0" w:color="auto" w:frame="1"/>
+          <w:shd w:val="clear" w:color="auto" w:fill="EFF0F1"/>
+          <w:lang w:val="en-US"/>
+        </w:rPr>
+      </w:pPr>
+      <w:r>
+        <w:rPr>
+          <w:rStyle w:val="pln"/>
+          <w:rFonts w:ascii="inherit" w:hAnsi="inherit"/>
+          <w:color w:val="303336"/>
+          <w:bdr w:val="none" w:sz="0" w:space="0" w:color="auto" w:frame="1"/>
+          <w:shd w:val="clear" w:color="auto" w:fill="EFF0F1"/>
+          <w:lang w:val="en-US"/>
+        </w:rPr>
+        <w:t>library(swirl)</w:t>
+      </w:r>
+    </w:p>
+    <w:p>
+      <w:pPr>
+        <w:rPr>
+          <w:lang w:val="en-US"/>
+        </w:rPr>
+      </w:pPr>
+    </w:p>
+    <w:p>
+      <w:pPr>
+        <w:rPr>
+          <w:lang w:val="en-US"/>
+        </w:rPr>
+      </w:pPr>
     </w:p>
     <w:p>
       <w:pPr>
@@ -496,6 +1186,12 @@
           <w:lang w:val="en-US"/>
         </w:rPr>
         <w:t>&lt;-0.20</w:t>
+      </w:r>
+      <w:r>
+        <w:rPr>
+          <w:lang w:val="en-US"/>
+        </w:rPr>
+        <w:t>7</w:t>
       </w:r>
     </w:p>
     <w:p>
@@ -1530,7 +2226,19 @@
           <w:lang w:val="en-US" w:eastAsia="es-ES"/>
         </w:rPr>
       </w:pPr>
-      <w:bookmarkStart w:id="3" w:name="_Hlk532112005"/>
+      <w:bookmarkStart w:id="2" w:name="_Hlk532112005"/>
+      <w:r>
+        <w:rPr>
+          <w:rFonts w:ascii="inherit" w:eastAsia="Times New Roman" w:hAnsi="inherit" w:cs="Courier New"/>
+          <w:color w:val="303336"/>
+          <w:sz w:val="20"/>
+          <w:szCs w:val="20"/>
+          <w:bdr w:val="none" w:sz="0" w:space="0" w:color="auto" w:frame="1"/>
+          <w:shd w:val="clear" w:color="auto" w:fill="EFF0F1"/>
+          <w:lang w:val="en-US" w:eastAsia="es-ES"/>
+        </w:rPr>
+        <w:t>##</w:t>
+      </w:r>
       <w:r>
         <w:rPr>
           <w:rFonts w:ascii="inherit" w:eastAsia="Times New Roman" w:hAnsi="inherit" w:cs="Courier New"/>
@@ -1615,6 +2323,18 @@
           <w:lang w:val="en-US" w:eastAsia="es-ES"/>
         </w:rPr>
       </w:pPr>
+      <w:r>
+        <w:rPr>
+          <w:rFonts w:ascii="inherit" w:eastAsia="Times New Roman" w:hAnsi="inherit" w:cs="Courier New"/>
+          <w:color w:val="303336"/>
+          <w:sz w:val="20"/>
+          <w:szCs w:val="20"/>
+          <w:bdr w:val="none" w:sz="0" w:space="0" w:color="auto" w:frame="1"/>
+          <w:shd w:val="clear" w:color="auto" w:fill="EFF0F1"/>
+          <w:lang w:val="en-US" w:eastAsia="es-ES"/>
+        </w:rPr>
+        <w:t>##</w:t>
+      </w:r>
       <w:proofErr w:type="spellStart"/>
       <w:r>
         <w:rPr>
@@ -1739,9 +2459,8 @@
           <w:shd w:val="clear" w:color="auto" w:fill="EFF0F1"/>
           <w:lang w:val="en-US" w:eastAsia="es-ES"/>
         </w:rPr>
-        <w:t>weeks2019&lt;-mutate(days2019_</w:t>
-      </w:r>
-      <w:proofErr w:type="gramStart"/>
+        <w:t>##</w:t>
+      </w:r>
       <w:r>
         <w:rPr>
           <w:rFonts w:ascii="inherit" w:eastAsia="Times New Roman" w:hAnsi="inherit" w:cs="Courier New"/>
@@ -1752,9 +2471,9 @@
           <w:shd w:val="clear" w:color="auto" w:fill="EFF0F1"/>
           <w:lang w:val="en-US" w:eastAsia="es-ES"/>
         </w:rPr>
-        <w:t>d,weekc</w:t>
-      </w:r>
-      <w:proofErr w:type="gramEnd"/>
+        <w:t>weeks2019&lt;-mutate(days2019_</w:t>
+      </w:r>
+      <w:proofErr w:type="gramStart"/>
       <w:r>
         <w:rPr>
           <w:rFonts w:ascii="inherit" w:eastAsia="Times New Roman" w:hAnsi="inherit" w:cs="Courier New"/>
@@ -1765,8 +2484,9 @@
           <w:shd w:val="clear" w:color="auto" w:fill="EFF0F1"/>
           <w:lang w:val="en-US" w:eastAsia="es-ES"/>
         </w:rPr>
-        <w:t>=days2019_d[,1]+1-wday(days2019</w:t>
-      </w:r>
+        <w:t>d,weekc</w:t>
+      </w:r>
+      <w:proofErr w:type="gramEnd"/>
       <w:r>
         <w:rPr>
           <w:rFonts w:ascii="inherit" w:eastAsia="Times New Roman" w:hAnsi="inherit" w:cs="Courier New"/>
@@ -1777,10 +2497,22 @@
           <w:shd w:val="clear" w:color="auto" w:fill="EFF0F1"/>
           <w:lang w:val="en-US" w:eastAsia="es-ES"/>
         </w:rPr>
+        <w:t>=days2019_d[,1]+1-wday(days2019</w:t>
+      </w:r>
+      <w:r>
+        <w:rPr>
+          <w:rFonts w:ascii="inherit" w:eastAsia="Times New Roman" w:hAnsi="inherit" w:cs="Courier New"/>
+          <w:color w:val="303336"/>
+          <w:sz w:val="20"/>
+          <w:szCs w:val="20"/>
+          <w:bdr w:val="none" w:sz="0" w:space="0" w:color="auto" w:frame="1"/>
+          <w:shd w:val="clear" w:color="auto" w:fill="EFF0F1"/>
+          <w:lang w:val="en-US" w:eastAsia="es-ES"/>
+        </w:rPr>
         <w:t>_d[,1]))</w:t>
       </w:r>
     </w:p>
-    <w:bookmarkEnd w:id="3"/>
+    <w:bookmarkEnd w:id="2"/>
     <w:p>
       <w:pPr>
         <w:shd w:val="clear" w:color="auto" w:fill="EFF0F1"/>
@@ -1814,6 +2546,18 @@
           <w:lang w:val="en-US" w:eastAsia="es-ES"/>
         </w:rPr>
       </w:pPr>
+      <w:r>
+        <w:rPr>
+          <w:rFonts w:ascii="inherit" w:eastAsia="Times New Roman" w:hAnsi="inherit" w:cs="Courier New"/>
+          <w:color w:val="303336"/>
+          <w:sz w:val="20"/>
+          <w:szCs w:val="20"/>
+          <w:bdr w:val="none" w:sz="0" w:space="0" w:color="auto" w:frame="1"/>
+          <w:shd w:val="clear" w:color="auto" w:fill="EFF0F1"/>
+          <w:lang w:val="en-US" w:eastAsia="es-ES"/>
+        </w:rPr>
+        <w:t>##</w:t>
+      </w:r>
       <w:proofErr w:type="spellStart"/>
       <w:r>
         <w:rPr>
@@ -1900,7 +2644,6 @@
           <w:lang w:val="en-US" w:eastAsia="es-ES"/>
         </w:rPr>
       </w:pPr>
-      <w:proofErr w:type="spellStart"/>
       <w:r>
         <w:rPr>
           <w:rFonts w:ascii="inherit" w:eastAsia="Times New Roman" w:hAnsi="inherit" w:cs="Courier New"/>
@@ -1911,9 +2654,9 @@
           <w:shd w:val="clear" w:color="auto" w:fill="EFF0F1"/>
           <w:lang w:val="en-US" w:eastAsia="es-ES"/>
         </w:rPr>
-        <w:t>write.csv</w:t>
-      </w:r>
-      <w:proofErr w:type="spellEnd"/>
+        <w:t>##</w:t>
+      </w:r>
+      <w:proofErr w:type="spellStart"/>
       <w:r>
         <w:rPr>
           <w:rFonts w:ascii="inherit" w:eastAsia="Times New Roman" w:hAnsi="inherit" w:cs="Courier New"/>
@@ -1924,9 +2667,9 @@
           <w:shd w:val="clear" w:color="auto" w:fill="EFF0F1"/>
           <w:lang w:val="en-US" w:eastAsia="es-ES"/>
         </w:rPr>
-        <w:t>(</w:t>
-      </w:r>
-      <w:proofErr w:type="spellStart"/>
+        <w:t>write.csv</w:t>
+      </w:r>
+      <w:proofErr w:type="spellEnd"/>
       <w:r>
         <w:rPr>
           <w:rFonts w:ascii="inherit" w:eastAsia="Times New Roman" w:hAnsi="inherit" w:cs="Courier New"/>
@@ -1937,9 +2680,9 @@
           <w:shd w:val="clear" w:color="auto" w:fill="EFF0F1"/>
           <w:lang w:val="en-US" w:eastAsia="es-ES"/>
         </w:rPr>
-        <w:t>weeks19u</w:t>
-      </w:r>
-      <w:proofErr w:type="spellEnd"/>
+        <w:t>(</w:t>
+      </w:r>
+      <w:proofErr w:type="spellStart"/>
       <w:r>
         <w:rPr>
           <w:rFonts w:ascii="inherit" w:eastAsia="Times New Roman" w:hAnsi="inherit" w:cs="Courier New"/>
@@ -1950,9 +2693,9 @@
           <w:shd w:val="clear" w:color="auto" w:fill="EFF0F1"/>
           <w:lang w:val="en-US" w:eastAsia="es-ES"/>
         </w:rPr>
-        <w:t>,"</w:t>
-      </w:r>
-      <w:proofErr w:type="spellStart"/>
+        <w:t>weeks19u</w:t>
+      </w:r>
+      <w:proofErr w:type="spellEnd"/>
       <w:r>
         <w:rPr>
           <w:rFonts w:ascii="inherit" w:eastAsia="Times New Roman" w:hAnsi="inherit" w:cs="Courier New"/>
@@ -1963,9 +2706,9 @@
           <w:shd w:val="clear" w:color="auto" w:fill="EFF0F1"/>
           <w:lang w:val="en-US" w:eastAsia="es-ES"/>
         </w:rPr>
-        <w:t>weeks19u.csv</w:t>
-      </w:r>
-      <w:proofErr w:type="spellEnd"/>
+        <w:t>,"</w:t>
+      </w:r>
+      <w:proofErr w:type="spellStart"/>
       <w:r>
         <w:rPr>
           <w:rFonts w:ascii="inherit" w:eastAsia="Times New Roman" w:hAnsi="inherit" w:cs="Courier New"/>
@@ -1976,6 +2719,19 @@
           <w:shd w:val="clear" w:color="auto" w:fill="EFF0F1"/>
           <w:lang w:val="en-US" w:eastAsia="es-ES"/>
         </w:rPr>
+        <w:t>weeks19u.csv</w:t>
+      </w:r>
+      <w:proofErr w:type="spellEnd"/>
+      <w:r>
+        <w:rPr>
+          <w:rFonts w:ascii="inherit" w:eastAsia="Times New Roman" w:hAnsi="inherit" w:cs="Courier New"/>
+          <w:color w:val="303336"/>
+          <w:sz w:val="20"/>
+          <w:szCs w:val="20"/>
+          <w:bdr w:val="none" w:sz="0" w:space="0" w:color="auto" w:frame="1"/>
+          <w:shd w:val="clear" w:color="auto" w:fill="EFF0F1"/>
+          <w:lang w:val="en-US" w:eastAsia="es-ES"/>
+        </w:rPr>
         <w:t>")</w:t>
       </w:r>
     </w:p>
@@ -2003,29 +2759,34 @@
         <w:rPr>
           <w:lang w:val="en-US"/>
         </w:rPr>
-        <w:t xml:space="preserve"> column for the </w:t>
-      </w:r>
-      <w:proofErr w:type="spellStart"/>
-      <w:r>
-        <w:rPr>
-          <w:lang w:val="en-US"/>
-        </w:rPr>
-        <w:t>savngs</w:t>
-      </w:r>
-      <w:proofErr w:type="spellEnd"/>
-      <w:r>
-        <w:rPr>
-          <w:lang w:val="en-US"/>
-        </w:rPr>
-        <w:t xml:space="preserve"> table</w:t>
-      </w:r>
-    </w:p>
-    <w:p>
-      <w:pPr>
-        <w:rPr>
-          <w:lang w:val="en-US"/>
-        </w:rPr>
-      </w:pPr>
+        <w:t xml:space="preserve"> column for the sav</w:t>
+      </w:r>
+      <w:r>
+        <w:rPr>
+          <w:lang w:val="en-US"/>
+        </w:rPr>
+        <w:t>i</w:t>
+      </w:r>
+      <w:r>
+        <w:rPr>
+          <w:lang w:val="en-US"/>
+        </w:rPr>
+        <w:t>ngs table</w:t>
+      </w:r>
+    </w:p>
+    <w:p>
+      <w:pPr>
+        <w:rPr>
+          <w:lang w:val="en-US"/>
+        </w:rPr>
+      </w:pPr>
+      <w:r>
+        <w:rPr>
+          <w:lang w:val="en-US"/>
+        </w:rPr>
+        <w:lastRenderedPageBreak/>
+        <w:t>##</w:t>
+      </w:r>
       <w:proofErr w:type="spellStart"/>
       <w:r>
         <w:rPr>
@@ -2080,6 +2841,90 @@
         <w:rPr>
           <w:lang w:val="en-US"/>
         </w:rPr>
+        <w:t>total_weeks</w:t>
+      </w:r>
+      <w:proofErr w:type="spellEnd"/>
+      <w:r>
+        <w:rPr>
+          <w:lang w:val="en-US"/>
+        </w:rPr>
+        <w:t>&lt;-</w:t>
+      </w:r>
+      <w:proofErr w:type="spellStart"/>
+      <w:r>
+        <w:rPr>
+          <w:lang w:val="en-US"/>
+        </w:rPr>
+        <w:t>seq</w:t>
+      </w:r>
+      <w:proofErr w:type="spellEnd"/>
+      <w:r>
+        <w:rPr>
+          <w:lang w:val="en-US"/>
+        </w:rPr>
+        <w:t>(</w:t>
+      </w:r>
+      <w:proofErr w:type="spellStart"/>
+      <w:r>
+        <w:rPr>
+          <w:lang w:val="en-US"/>
+        </w:rPr>
+        <w:t>oilshc$weekc</w:t>
+      </w:r>
+      <w:proofErr w:type="spellEnd"/>
+      <w:r>
+        <w:rPr>
+          <w:lang w:val="en-US"/>
+        </w:rPr>
+        <w:t>[1</w:t>
+      </w:r>
+      <w:proofErr w:type="gramStart"/>
+      <w:r>
+        <w:rPr>
+          <w:lang w:val="en-US"/>
+        </w:rPr>
+        <w:t>],</w:t>
+      </w:r>
+      <w:proofErr w:type="spellStart"/>
+      <w:r>
+        <w:rPr>
+          <w:lang w:val="en-US"/>
+        </w:rPr>
+        <w:t>oilshc</w:t>
+      </w:r>
+      <w:proofErr w:type="gramEnd"/>
+      <w:r>
+        <w:rPr>
+          <w:lang w:val="en-US"/>
+        </w:rPr>
+        <w:t>$weekc</w:t>
+      </w:r>
+      <w:proofErr w:type="spellEnd"/>
+      <w:r>
+        <w:rPr>
+          <w:lang w:val="en-US"/>
+        </w:rPr>
+        <w:t>[1]%m+% weeks(51),by=7)</w:t>
+      </w:r>
+    </w:p>
+    <w:p>
+      <w:pPr>
+        <w:rPr>
+          <w:lang w:val="en-US"/>
+        </w:rPr>
+      </w:pPr>
+    </w:p>
+    <w:p>
+      <w:pPr>
+        <w:rPr>
+          <w:lang w:val="en-US"/>
+        </w:rPr>
+      </w:pPr>
+      <w:proofErr w:type="spellStart"/>
+      <w:r>
+        <w:rPr>
+          <w:lang w:val="en-US"/>
+        </w:rPr>
         <w:t>oilsh</w:t>
       </w:r>
       <w:r>
@@ -2256,7 +3101,7 @@
           <w:lang w:val="en-US"/>
         </w:rPr>
       </w:pPr>
-      <w:bookmarkStart w:id="4" w:name="_Hlk531857689"/>
+      <w:bookmarkStart w:id="3" w:name="_Hlk531857689"/>
       <w:r>
         <w:rPr>
           <w:lang w:val="en-US"/>
@@ -2355,7 +3200,15 @@
         <w:rPr>
           <w:lang w:val="en-US"/>
         </w:rPr>
-        <w:t>(k),-as.numeric(oilshc$oilshcost[i]),as.numeric(oilshc$oilrefcost[i])),na.rm=TRUE)</w:t>
+        <w:t>(k),-as.numeric(oils</w:t>
+      </w:r>
+      <w:bookmarkStart w:id="4" w:name="_GoBack"/>
+      <w:bookmarkEnd w:id="4"/>
+      <w:r>
+        <w:rPr>
+          <w:lang w:val="en-US"/>
+        </w:rPr>
+        <w:t>hc$oilshcost[i]),as.numeric(oilshc$oilrefcost[i])),na.rm=TRUE)</w:t>
       </w:r>
     </w:p>
     <w:p>
@@ -2435,7 +3288,6 @@
         <w:rPr>
           <w:lang w:val="en-US"/>
         </w:rPr>
-        <w:lastRenderedPageBreak/>
         <w:t xml:space="preserve">##This below is just to fill all future weeks in the </w:t>
       </w:r>
       <w:proofErr w:type="spellStart"/>
@@ -2948,7 +3800,7 @@
         <w:t>}</w:t>
       </w:r>
     </w:p>
-    <w:bookmarkEnd w:id="4"/>
+    <w:bookmarkEnd w:id="3"/>
     <w:p>
       <w:pPr>
         <w:rPr>
@@ -3070,6 +3922,77 @@
           <w:lang w:val="en-US"/>
         </w:rPr>
         <w:t>cost,oilshsav)</w:t>
+      </w:r>
+    </w:p>
+    <w:p>
+      <w:pPr>
+        <w:rPr>
+          <w:b/>
+          <w:sz w:val="28"/>
+          <w:lang w:val="en-US"/>
+        </w:rPr>
+      </w:pPr>
+      <w:proofErr w:type="spellStart"/>
+      <w:r>
+        <w:rPr>
+          <w:b/>
+          <w:sz w:val="28"/>
+          <w:lang w:val="en-US"/>
+        </w:rPr>
+        <w:t>write.csv</w:t>
+      </w:r>
+      <w:proofErr w:type="spellEnd"/>
+      <w:r>
+        <w:rPr>
+          <w:b/>
+          <w:sz w:val="28"/>
+          <w:lang w:val="en-US"/>
+        </w:rPr>
+        <w:t>(</w:t>
+      </w:r>
+      <w:proofErr w:type="spellStart"/>
+      <w:r>
+        <w:rPr>
+          <w:b/>
+          <w:sz w:val="28"/>
+          <w:lang w:val="en-US"/>
+        </w:rPr>
+        <w:t>oilshc</w:t>
+      </w:r>
+      <w:proofErr w:type="spellEnd"/>
+      <w:r>
+        <w:rPr>
+          <w:b/>
+          <w:sz w:val="28"/>
+          <w:lang w:val="en-US"/>
+        </w:rPr>
+        <w:t>,"</w:t>
+      </w:r>
+      <w:proofErr w:type="spellStart"/>
+      <w:r>
+        <w:rPr>
+          <w:b/>
+          <w:sz w:val="28"/>
+          <w:lang w:val="en-US"/>
+        </w:rPr>
+        <w:t>oilshc</w:t>
+      </w:r>
+      <w:r>
+        <w:rPr>
+          <w:b/>
+          <w:sz w:val="28"/>
+          <w:lang w:val="en-US"/>
+        </w:rPr>
+        <w:t>.csv</w:t>
+      </w:r>
+      <w:proofErr w:type="spellEnd"/>
+      <w:r>
+        <w:rPr>
+          <w:b/>
+          <w:sz w:val="28"/>
+          <w:lang w:val="en-US"/>
+        </w:rPr>
+        <w:t>")</w:t>
       </w:r>
     </w:p>
     <w:p>
@@ -3406,161 +4329,6 @@
           <w:lang w:val="en-US"/>
         </w:rPr>
       </w:pPr>
-      <w:r>
-        <w:rPr>
-          <w:rFonts w:asciiTheme="minorHAnsi" w:hAnsiTheme="minorHAnsi" w:cstheme="minorHAnsi"/>
-          <w:b/>
-          <w:color w:val="92D050"/>
-          <w:sz w:val="24"/>
-          <w:szCs w:val="22"/>
-          <w:lang w:val="en-US"/>
-        </w:rPr>
-        <w:t>h&lt;-</w:t>
-      </w:r>
-      <w:proofErr w:type="spellStart"/>
-      <w:proofErr w:type="gramStart"/>
-      <w:r>
-        <w:rPr>
-          <w:rFonts w:asciiTheme="minorHAnsi" w:hAnsiTheme="minorHAnsi" w:cstheme="minorHAnsi"/>
-          <w:b/>
-          <w:color w:val="92D050"/>
-          <w:sz w:val="28"/>
-          <w:szCs w:val="22"/>
-          <w:lang w:val="en-US"/>
-        </w:rPr>
-        <w:t>ggplot</w:t>
-      </w:r>
-      <w:proofErr w:type="spellEnd"/>
-      <w:r>
-        <w:rPr>
-          <w:rFonts w:asciiTheme="minorHAnsi" w:hAnsiTheme="minorHAnsi" w:cstheme="minorHAnsi"/>
-          <w:b/>
-          <w:color w:val="92D050"/>
-          <w:sz w:val="24"/>
-          <w:szCs w:val="22"/>
-          <w:lang w:val="en-US"/>
-        </w:rPr>
-        <w:t>(</w:t>
-      </w:r>
-      <w:proofErr w:type="gramEnd"/>
-      <w:r>
-        <w:rPr>
-          <w:rFonts w:asciiTheme="minorHAnsi" w:hAnsiTheme="minorHAnsi" w:cstheme="minorHAnsi"/>
-          <w:b/>
-          <w:color w:val="92D050"/>
-          <w:sz w:val="24"/>
-          <w:szCs w:val="22"/>
-          <w:lang w:val="en-US"/>
-        </w:rPr>
-        <w:t>da</w:t>
-      </w:r>
-      <w:r>
-        <w:rPr>
-          <w:rFonts w:asciiTheme="minorHAnsi" w:hAnsiTheme="minorHAnsi" w:cstheme="minorHAnsi"/>
-          <w:b/>
-          <w:color w:val="92D050"/>
-          <w:sz w:val="24"/>
-          <w:szCs w:val="22"/>
-          <w:lang w:val="en-US"/>
-        </w:rPr>
-        <w:t>ta=</w:t>
-      </w:r>
-      <w:proofErr w:type="spellStart"/>
-      <w:r>
-        <w:rPr>
-          <w:rFonts w:asciiTheme="minorHAnsi" w:hAnsiTheme="minorHAnsi" w:cstheme="minorHAnsi"/>
-          <w:b/>
-          <w:color w:val="92D050"/>
-          <w:sz w:val="24"/>
-          <w:szCs w:val="22"/>
-          <w:lang w:val="en-US"/>
-        </w:rPr>
-        <w:t>oilsav</w:t>
-      </w:r>
-      <w:proofErr w:type="spellEnd"/>
-      <w:r>
-        <w:rPr>
-          <w:rFonts w:asciiTheme="minorHAnsi" w:hAnsiTheme="minorHAnsi" w:cstheme="minorHAnsi"/>
-          <w:b/>
-          <w:color w:val="92D050"/>
-          <w:sz w:val="24"/>
-          <w:szCs w:val="22"/>
-          <w:lang w:val="en-US"/>
-        </w:rPr>
-        <w:t xml:space="preserve">, </w:t>
-      </w:r>
-      <w:proofErr w:type="spellStart"/>
-      <w:r>
-        <w:rPr>
-          <w:rFonts w:asciiTheme="minorHAnsi" w:hAnsiTheme="minorHAnsi" w:cstheme="minorHAnsi"/>
-          <w:b/>
-          <w:color w:val="92D050"/>
-          <w:sz w:val="24"/>
-          <w:szCs w:val="22"/>
-          <w:lang w:val="en-US"/>
-        </w:rPr>
-        <w:t>aes</w:t>
-      </w:r>
-      <w:proofErr w:type="spellEnd"/>
-      <w:r>
-        <w:rPr>
-          <w:rFonts w:asciiTheme="minorHAnsi" w:hAnsiTheme="minorHAnsi" w:cstheme="minorHAnsi"/>
-          <w:b/>
-          <w:color w:val="92D050"/>
-          <w:sz w:val="24"/>
-          <w:szCs w:val="22"/>
-          <w:lang w:val="en-US"/>
-        </w:rPr>
-        <w:t>(x=</w:t>
-      </w:r>
-      <w:proofErr w:type="spellStart"/>
-      <w:r>
-        <w:rPr>
-          <w:rFonts w:asciiTheme="minorHAnsi" w:hAnsiTheme="minorHAnsi" w:cstheme="minorHAnsi"/>
-          <w:b/>
-          <w:color w:val="92D050"/>
-          <w:sz w:val="24"/>
-          <w:szCs w:val="22"/>
-          <w:lang w:val="en-US"/>
-        </w:rPr>
-        <w:t>total_weeks</w:t>
-      </w:r>
-      <w:proofErr w:type="spellEnd"/>
-      <w:r>
-        <w:rPr>
-          <w:rFonts w:asciiTheme="minorHAnsi" w:hAnsiTheme="minorHAnsi" w:cstheme="minorHAnsi"/>
-          <w:b/>
-          <w:color w:val="92D050"/>
-          <w:sz w:val="24"/>
-          <w:szCs w:val="22"/>
-          <w:lang w:val="en-US"/>
-        </w:rPr>
-        <w:t>, y=</w:t>
-      </w:r>
-      <w:proofErr w:type="spellStart"/>
-      <w:r>
-        <w:rPr>
-          <w:rFonts w:asciiTheme="minorHAnsi" w:hAnsiTheme="minorHAnsi" w:cstheme="minorHAnsi"/>
-          <w:b/>
-          <w:color w:val="92D050"/>
-          <w:sz w:val="24"/>
-          <w:szCs w:val="22"/>
-          <w:lang w:val="en-US"/>
-        </w:rPr>
-        <w:t>oilshsav</w:t>
-      </w:r>
-      <w:proofErr w:type="spellEnd"/>
-      <w:r>
-        <w:rPr>
-          <w:rFonts w:asciiTheme="minorHAnsi" w:hAnsiTheme="minorHAnsi" w:cstheme="minorHAnsi"/>
-          <w:b/>
-          <w:color w:val="92D050"/>
-          <w:sz w:val="24"/>
-          <w:szCs w:val="22"/>
-          <w:lang w:val="en-US"/>
-        </w:rPr>
-        <w:t xml:space="preserve">)) </w:t>
-      </w:r>
     </w:p>
     <w:p>
       <w:pPr>
@@ -3575,6 +4343,183 @@
         <w:spacing w:line="360" w:lineRule="auto"/>
         <w:textAlignment w:val="baseline"/>
         <w:rPr>
+          <w:rFonts w:asciiTheme="minorHAnsi" w:hAnsiTheme="minorHAnsi" w:cstheme="minorHAnsi"/>
+          <w:b/>
+          <w:color w:val="92D050"/>
+          <w:sz w:val="24"/>
+          <w:szCs w:val="22"/>
+          <w:lang w:val="en-US"/>
+        </w:rPr>
+      </w:pPr>
+      <w:r>
+        <w:rPr>
+          <w:rFonts w:asciiTheme="minorHAnsi" w:hAnsiTheme="minorHAnsi" w:cstheme="minorHAnsi"/>
+          <w:b/>
+          <w:color w:val="92D050"/>
+          <w:sz w:val="24"/>
+          <w:szCs w:val="22"/>
+          <w:lang w:val="en-US"/>
+        </w:rPr>
+        <w:t>h&lt;-</w:t>
+      </w:r>
+      <w:proofErr w:type="spellStart"/>
+      <w:proofErr w:type="gramStart"/>
+      <w:r>
+        <w:rPr>
+          <w:rFonts w:asciiTheme="minorHAnsi" w:hAnsiTheme="minorHAnsi" w:cstheme="minorHAnsi"/>
+          <w:b/>
+          <w:color w:val="92D050"/>
+          <w:sz w:val="28"/>
+          <w:szCs w:val="22"/>
+          <w:lang w:val="en-US"/>
+        </w:rPr>
+        <w:t>ggplot</w:t>
+      </w:r>
+      <w:proofErr w:type="spellEnd"/>
+      <w:r>
+        <w:rPr>
+          <w:rFonts w:asciiTheme="minorHAnsi" w:hAnsiTheme="minorHAnsi" w:cstheme="minorHAnsi"/>
+          <w:b/>
+          <w:color w:val="92D050"/>
+          <w:sz w:val="24"/>
+          <w:szCs w:val="22"/>
+          <w:lang w:val="en-US"/>
+        </w:rPr>
+        <w:t>(</w:t>
+      </w:r>
+      <w:proofErr w:type="gramEnd"/>
+      <w:r>
+        <w:rPr>
+          <w:rFonts w:asciiTheme="minorHAnsi" w:hAnsiTheme="minorHAnsi" w:cstheme="minorHAnsi"/>
+          <w:b/>
+          <w:color w:val="92D050"/>
+          <w:sz w:val="24"/>
+          <w:szCs w:val="22"/>
+          <w:lang w:val="en-US"/>
+        </w:rPr>
+        <w:t>da</w:t>
+      </w:r>
+      <w:r>
+        <w:rPr>
+          <w:rFonts w:asciiTheme="minorHAnsi" w:hAnsiTheme="minorHAnsi" w:cstheme="minorHAnsi"/>
+          <w:b/>
+          <w:color w:val="92D050"/>
+          <w:sz w:val="24"/>
+          <w:szCs w:val="22"/>
+          <w:lang w:val="en-US"/>
+        </w:rPr>
+        <w:t>ta=</w:t>
+      </w:r>
+      <w:proofErr w:type="spellStart"/>
+      <w:r>
+        <w:rPr>
+          <w:rFonts w:asciiTheme="minorHAnsi" w:hAnsiTheme="minorHAnsi" w:cstheme="minorHAnsi"/>
+          <w:b/>
+          <w:color w:val="92D050"/>
+          <w:sz w:val="24"/>
+          <w:szCs w:val="22"/>
+          <w:lang w:val="en-US"/>
+        </w:rPr>
+        <w:t>oilsav</w:t>
+      </w:r>
+      <w:proofErr w:type="spellEnd"/>
+      <w:r>
+        <w:rPr>
+          <w:rFonts w:asciiTheme="minorHAnsi" w:hAnsiTheme="minorHAnsi" w:cstheme="minorHAnsi"/>
+          <w:b/>
+          <w:color w:val="92D050"/>
+          <w:sz w:val="24"/>
+          <w:szCs w:val="22"/>
+          <w:lang w:val="en-US"/>
+        </w:rPr>
+        <w:t xml:space="preserve">, </w:t>
+      </w:r>
+      <w:proofErr w:type="spellStart"/>
+      <w:r>
+        <w:rPr>
+          <w:rFonts w:asciiTheme="minorHAnsi" w:hAnsiTheme="minorHAnsi" w:cstheme="minorHAnsi"/>
+          <w:b/>
+          <w:color w:val="92D050"/>
+          <w:sz w:val="24"/>
+          <w:szCs w:val="22"/>
+          <w:lang w:val="en-US"/>
+        </w:rPr>
+        <w:t>aes</w:t>
+      </w:r>
+      <w:proofErr w:type="spellEnd"/>
+      <w:r>
+        <w:rPr>
+          <w:rFonts w:asciiTheme="minorHAnsi" w:hAnsiTheme="minorHAnsi" w:cstheme="minorHAnsi"/>
+          <w:b/>
+          <w:color w:val="92D050"/>
+          <w:sz w:val="24"/>
+          <w:szCs w:val="22"/>
+          <w:lang w:val="en-US"/>
+        </w:rPr>
+        <w:t>(x=</w:t>
+      </w:r>
+      <w:proofErr w:type="spellStart"/>
+      <w:r>
+        <w:rPr>
+          <w:rFonts w:asciiTheme="minorHAnsi" w:hAnsiTheme="minorHAnsi" w:cstheme="minorHAnsi"/>
+          <w:b/>
+          <w:color w:val="92D050"/>
+          <w:sz w:val="24"/>
+          <w:szCs w:val="22"/>
+          <w:lang w:val="en-US"/>
+        </w:rPr>
+        <w:t>total_weeks</w:t>
+      </w:r>
+      <w:proofErr w:type="spellEnd"/>
+      <w:r>
+        <w:rPr>
+          <w:rFonts w:asciiTheme="minorHAnsi" w:hAnsiTheme="minorHAnsi" w:cstheme="minorHAnsi"/>
+          <w:b/>
+          <w:color w:val="92D050"/>
+          <w:sz w:val="24"/>
+          <w:szCs w:val="22"/>
+          <w:lang w:val="en-US"/>
+        </w:rPr>
+        <w:t>, y=</w:t>
+      </w:r>
+      <w:proofErr w:type="spellStart"/>
+      <w:r>
+        <w:rPr>
+          <w:rFonts w:asciiTheme="minorHAnsi" w:hAnsiTheme="minorHAnsi" w:cstheme="minorHAnsi"/>
+          <w:b/>
+          <w:color w:val="92D050"/>
+          <w:sz w:val="24"/>
+          <w:szCs w:val="22"/>
+          <w:lang w:val="en-US"/>
+        </w:rPr>
+        <w:t>oilshsav</w:t>
+      </w:r>
+      <w:proofErr w:type="spellEnd"/>
+      <w:r>
+        <w:rPr>
+          <w:rFonts w:asciiTheme="minorHAnsi" w:hAnsiTheme="minorHAnsi" w:cstheme="minorHAnsi"/>
+          <w:b/>
+          <w:color w:val="92D050"/>
+          <w:sz w:val="24"/>
+          <w:szCs w:val="22"/>
+          <w:lang w:val="en-US"/>
+        </w:rPr>
+        <w:t xml:space="preserve">)) </w:t>
+      </w:r>
+    </w:p>
+    <w:p>
+      <w:pPr>
+        <w:pStyle w:val="HTMLPreformatted"/>
+        <w:pBdr>
+          <w:top w:val="single" w:sz="4" w:space="1" w:color="auto"/>
+          <w:left w:val="single" w:sz="4" w:space="4" w:color="auto"/>
+          <w:bottom w:val="single" w:sz="4" w:space="1" w:color="auto"/>
+          <w:right w:val="single" w:sz="4" w:space="4" w:color="auto"/>
+        </w:pBdr>
+        <w:shd w:val="clear" w:color="auto" w:fill="EFF0F1"/>
+        <w:spacing w:line="360" w:lineRule="auto"/>
+        <w:textAlignment w:val="baseline"/>
+        <w:rPr>
           <w:rStyle w:val="fu"/>
           <w:rFonts w:asciiTheme="minorHAnsi" w:hAnsiTheme="minorHAnsi" w:cstheme="minorHAnsi"/>
           <w:color w:val="000000"/>
@@ -3861,53 +4806,65 @@
           <w:szCs w:val="22"/>
           <w:lang w:val="en-US"/>
         </w:rPr>
-        <w:t>, product and shipping costs</w:t>
-      </w:r>
-      <w:r>
-        <w:rPr>
-          <w:rFonts w:asciiTheme="minorHAnsi" w:hAnsiTheme="minorHAnsi" w:cstheme="minorHAnsi"/>
-          <w:b/>
-          <w:color w:val="92D050"/>
-          <w:sz w:val="24"/>
-          <w:szCs w:val="22"/>
-          <w:lang w:val="en-US"/>
-        </w:rPr>
-        <w:t xml:space="preserve"> (</w:t>
-      </w:r>
-      <w:proofErr w:type="spellStart"/>
-      <w:r>
-        <w:rPr>
-          <w:rFonts w:asciiTheme="minorHAnsi" w:hAnsiTheme="minorHAnsi" w:cstheme="minorHAnsi"/>
-          <w:b/>
-          <w:color w:val="92D050"/>
-          <w:sz w:val="24"/>
-          <w:szCs w:val="22"/>
-          <w:lang w:val="en-US"/>
-        </w:rPr>
-        <w:t>usd</w:t>
-      </w:r>
-      <w:proofErr w:type="spellEnd"/>
-      <w:r>
-        <w:rPr>
-          <w:rFonts w:asciiTheme="minorHAnsi" w:hAnsiTheme="minorHAnsi" w:cstheme="minorHAnsi"/>
-          <w:b/>
-          <w:color w:val="92D050"/>
-          <w:sz w:val="24"/>
-          <w:szCs w:val="22"/>
-          <w:lang w:val="en-US"/>
-        </w:rPr>
-        <w:t>)</w:t>
-      </w:r>
-      <w:r>
-        <w:rPr>
-          <w:rFonts w:asciiTheme="minorHAnsi" w:hAnsiTheme="minorHAnsi" w:cstheme="minorHAnsi"/>
-          <w:b/>
-          <w:color w:val="92D050"/>
-          <w:sz w:val="24"/>
-          <w:szCs w:val="22"/>
-          <w:lang w:val="en-US"/>
-        </w:rPr>
-        <w:t xml:space="preserve"> - recovery tank</w:t>
+        <w:t xml:space="preserve">, </w:t>
+      </w:r>
+      <w:proofErr w:type="spellStart"/>
+      <w:r>
+        <w:rPr>
+          <w:rFonts w:asciiTheme="minorHAnsi" w:hAnsiTheme="minorHAnsi" w:cstheme="minorHAnsi"/>
+          <w:b/>
+          <w:color w:val="92D050"/>
+          <w:sz w:val="24"/>
+          <w:szCs w:val="22"/>
+          <w:lang w:val="en-US"/>
+        </w:rPr>
+        <w:lastRenderedPageBreak/>
+        <w:t>product+</w:t>
+      </w:r>
+      <w:r>
+        <w:rPr>
+          <w:rFonts w:asciiTheme="minorHAnsi" w:hAnsiTheme="minorHAnsi" w:cstheme="minorHAnsi"/>
+          <w:b/>
+          <w:color w:val="92D050"/>
+          <w:sz w:val="24"/>
+          <w:szCs w:val="22"/>
+          <w:lang w:val="en-US"/>
+        </w:rPr>
+        <w:t>shipping</w:t>
+      </w:r>
+      <w:proofErr w:type="spellEnd"/>
+      <w:r>
+        <w:rPr>
+          <w:rFonts w:asciiTheme="minorHAnsi" w:hAnsiTheme="minorHAnsi" w:cstheme="minorHAnsi"/>
+          <w:b/>
+          <w:color w:val="92D050"/>
+          <w:sz w:val="24"/>
+          <w:szCs w:val="22"/>
+          <w:lang w:val="en-US"/>
+        </w:rPr>
+        <w:t xml:space="preserve"> costs</w:t>
+      </w:r>
+      <w:r>
+        <w:rPr>
+          <w:rFonts w:asciiTheme="minorHAnsi" w:hAnsiTheme="minorHAnsi" w:cstheme="minorHAnsi"/>
+          <w:b/>
+          <w:color w:val="92D050"/>
+          <w:sz w:val="24"/>
+          <w:szCs w:val="22"/>
+          <w:lang w:val="en-US"/>
+        </w:rPr>
+        <w:t>-r</w:t>
+      </w:r>
+      <w:r>
+        <w:rPr>
+          <w:rFonts w:asciiTheme="minorHAnsi" w:hAnsiTheme="minorHAnsi" w:cstheme="minorHAnsi"/>
+          <w:b/>
+          <w:color w:val="92D050"/>
+          <w:sz w:val="24"/>
+          <w:szCs w:val="22"/>
+          <w:lang w:val="en-US"/>
+        </w:rPr>
+        <w:t>ecycling revenue</w:t>
       </w:r>
       <w:r>
         <w:rPr>
@@ -4276,6 +5233,92 @@
       </w:r>
       <w:r>
         <w:rPr>
+          <w:rStyle w:val="Hyperlink"/>
+          <w:rFonts w:asciiTheme="minorHAnsi" w:hAnsiTheme="minorHAnsi" w:cstheme="minorHAnsi"/>
+          <w:b/>
+          <w:color w:val="92D050"/>
+          <w:sz w:val="24"/>
+          <w:szCs w:val="22"/>
+          <w:u w:val="none"/>
+          <w:lang w:val="en-US"/>
+        </w:rPr>
+        <w:t>+</w:t>
+      </w:r>
+      <w:r>
+        <w:rPr>
+          <w:rStyle w:val="fu"/>
+          <w:rFonts w:asciiTheme="minorHAnsi" w:hAnsiTheme="minorHAnsi" w:cstheme="minorHAnsi"/>
+          <w:b/>
+          <w:color w:val="000000"/>
+          <w:spacing w:val="2"/>
+          <w:sz w:val="28"/>
+          <w:szCs w:val="22"/>
+          <w:lang w:val="en-US"/>
+        </w:rPr>
+        <w:t>geom_vline</w:t>
+      </w:r>
+      <w:r>
+        <w:rPr>
+          <w:rStyle w:val="fu"/>
+          <w:rFonts w:asciiTheme="minorHAnsi" w:hAnsiTheme="minorHAnsi" w:cstheme="minorHAnsi"/>
+          <w:color w:val="000000"/>
+          <w:spacing w:val="2"/>
+          <w:sz w:val="24"/>
+          <w:szCs w:val="22"/>
+          <w:lang w:val="en-US"/>
+        </w:rPr>
+        <w:t>(xintercept=max(total_weeks</w:t>
+      </w:r>
+      <w:r>
+        <w:rPr>
+          <w:rStyle w:val="fu"/>
+          <w:rFonts w:asciiTheme="minorHAnsi" w:hAnsiTheme="minorHAnsi" w:cstheme="minorHAnsi"/>
+          <w:color w:val="000000"/>
+          <w:spacing w:val="2"/>
+          <w:sz w:val="24"/>
+          <w:szCs w:val="22"/>
+          <w:lang w:val="en-US"/>
+        </w:rPr>
+        <w:t>)</w:t>
+      </w:r>
+      <w:r>
+        <w:rPr>
+          <w:rStyle w:val="fu"/>
+          <w:rFonts w:asciiTheme="minorHAnsi" w:hAnsiTheme="minorHAnsi" w:cstheme="minorHAnsi"/>
+          <w:color w:val="000000"/>
+          <w:spacing w:val="2"/>
+          <w:sz w:val="24"/>
+          <w:szCs w:val="22"/>
+          <w:lang w:val="en-US"/>
+        </w:rPr>
+        <w:t>,linetype="dashed"</w:t>
+      </w:r>
+      <w:r>
+        <w:rPr>
+          <w:rStyle w:val="fu"/>
+          <w:rFonts w:asciiTheme="minorHAnsi" w:hAnsiTheme="minorHAnsi" w:cstheme="minorHAnsi"/>
+          <w:color w:val="000000"/>
+          <w:spacing w:val="2"/>
+          <w:sz w:val="24"/>
+          <w:szCs w:val="22"/>
+          <w:lang w:val="en-US"/>
+        </w:rPr>
+        <w:t>,color="purple"</w:t>
+      </w:r>
+      <w:r>
+        <w:rPr>
+          <w:rStyle w:val="fu"/>
+          <w:rFonts w:asciiTheme="minorHAnsi" w:hAnsiTheme="minorHAnsi" w:cstheme="minorHAnsi"/>
+          <w:color w:val="000000"/>
+          <w:spacing w:val="2"/>
+          <w:sz w:val="24"/>
+          <w:szCs w:val="22"/>
+          <w:lang w:val="en-US"/>
+        </w:rPr>
+        <w:t>)</w:t>
+      </w:r>
+      <w:r>
+        <w:rPr>
           <w:rStyle w:val="fu"/>
           <w:rFonts w:asciiTheme="minorHAnsi" w:hAnsiTheme="minorHAnsi" w:cstheme="minorHAnsi"/>
           <w:color w:val="000000"/>
@@ -4709,6 +5752,7 @@
       <w:r>
         <w:rPr>
           <w:rFonts w:asciiTheme="minorHAnsi" w:hAnsiTheme="minorHAnsi" w:cstheme="minorHAnsi"/>
+          <w:b/>
           <w:color w:val="538135" w:themeColor="accent6" w:themeShade="BF"/>
           <w:sz w:val="28"/>
           <w:szCs w:val="22"/>
@@ -4742,7 +5786,17 @@
           <w:szCs w:val="22"/>
           <w:lang w:val="en-US" w:eastAsia="en-US"/>
         </w:rPr>
-        <w:t>limits=c(</w:t>
+        <w:t>limits=c</w:t>
+      </w:r>
+      <w:r>
+        <w:rPr>
+          <w:rFonts w:asciiTheme="minorHAnsi" w:eastAsiaTheme="minorHAnsi" w:hAnsiTheme="minorHAnsi" w:cstheme="minorBidi"/>
+          <w:b/>
+          <w:sz w:val="22"/>
+          <w:szCs w:val="22"/>
+          <w:lang w:val="en-US" w:eastAsia="en-US"/>
+        </w:rPr>
+        <w:t>(</w:t>
       </w:r>
       <w:r>
         <w:rPr>
@@ -4810,7 +5864,17 @@
           <w:szCs w:val="22"/>
           <w:lang w:val="en-US"/>
         </w:rPr>
-        <w:t>)),</w:t>
+        <w:t>)</w:t>
+      </w:r>
+      <w:r>
+        <w:rPr>
+          <w:rFonts w:asciiTheme="minorHAnsi" w:hAnsiTheme="minorHAnsi" w:cstheme="minorHAnsi"/>
+          <w:b/>
+          <w:sz w:val="24"/>
+          <w:szCs w:val="22"/>
+          <w:lang w:val="en-US"/>
+        </w:rPr>
+        <w:t>)</w:t>
       </w:r>
       <w:r>
         <w:rPr>
@@ -4830,13 +5894,6 @@
           <w:rStyle w:val="HTMLCode"/>
           <w:lang w:val="en-US"/>
         </w:rPr>
-        <w:t xml:space="preserve"> </w:t>
-      </w:r>
-      <w:r>
-        <w:rPr>
-          <w:rStyle w:val="HTMLCode"/>
-          <w:lang w:val="en-US"/>
-        </w:rPr>
         <w:t>+</w:t>
       </w:r>
       <w:proofErr w:type="spellStart"/>
@@ -4944,19 +6001,7 @@
           <w:szCs w:val="22"/>
           <w:lang w:val="en-US"/>
         </w:rPr>
-        <w:t>max(</w:t>
-      </w:r>
-      <w:proofErr w:type="spellStart"/>
-      <w:r>
-        <w:rPr>
-          <w:rFonts w:asciiTheme="minorHAnsi" w:hAnsiTheme="minorHAnsi" w:cstheme="minorHAnsi"/>
-          <w:b/>
-          <w:color w:val="92D050"/>
-          <w:sz w:val="24"/>
-          <w:szCs w:val="22"/>
-          <w:lang w:val="en-US"/>
-        </w:rPr>
-        <w:t>oilsav$</w:t>
+        <w:t>max(oilsav$</w:t>
       </w:r>
       <w:r>
         <w:rPr>
@@ -4969,7 +6014,6 @@
         </w:rPr>
         <w:t>total_weeks</w:t>
       </w:r>
-      <w:proofErr w:type="spellEnd"/>
       <w:r>
         <w:rPr>
           <w:rFonts w:asciiTheme="minorHAnsi" w:hAnsiTheme="minorHAnsi" w:cstheme="minorHAnsi"/>
@@ -4985,6 +6029,118 @@
         <w:rPr>
           <w:rFonts w:asciiTheme="minorHAnsi" w:hAnsiTheme="minorHAnsi" w:cstheme="minorHAnsi"/>
           <w:b/>
+          <w:sz w:val="28"/>
+          <w:szCs w:val="22"/>
+          <w:lang w:val="en-US"/>
+        </w:rPr>
+        <w:t>)</w:t>
+      </w:r>
+      <w:r>
+        <w:rPr>
+          <w:rFonts w:asciiTheme="minorHAnsi" w:hAnsiTheme="minorHAnsi" w:cstheme="minorHAnsi"/>
+          <w:b/>
+          <w:sz w:val="28"/>
+          <w:szCs w:val="22"/>
+          <w:lang w:val="en-US"/>
+        </w:rPr>
+        <w:t>,breaks=</w:t>
+      </w:r>
+      <w:r>
+        <w:rPr>
+          <w:rFonts w:asciiTheme="minorHAnsi" w:hAnsiTheme="minorHAnsi" w:cstheme="minorHAnsi"/>
+          <w:b/>
+          <w:sz w:val="28"/>
+          <w:szCs w:val="22"/>
+          <w:lang w:val="en-US"/>
+        </w:rPr>
+        <w:t>c</w:t>
+      </w:r>
+      <w:r>
+        <w:rPr>
+          <w:rStyle w:val="fu"/>
+          <w:rFonts w:asciiTheme="minorHAnsi" w:hAnsiTheme="minorHAnsi" w:cstheme="minorHAnsi"/>
+          <w:b/>
+          <w:color w:val="E70717"/>
+          <w:spacing w:val="2"/>
+          <w:sz w:val="28"/>
+          <w:szCs w:val="22"/>
+          <w:lang w:val="en-US"/>
+        </w:rPr>
+        <w:t>(max</w:t>
+      </w:r>
+      <w:r>
+        <w:rPr>
+          <w:rStyle w:val="fu"/>
+          <w:rFonts w:asciiTheme="minorHAnsi" w:hAnsiTheme="minorHAnsi" w:cstheme="minorHAnsi"/>
+          <w:b/>
+          <w:color w:val="E70717"/>
+          <w:spacing w:val="2"/>
+          <w:sz w:val="28"/>
+          <w:szCs w:val="22"/>
+          <w:highlight w:val="yellow"/>
+          <w:lang w:val="en-US"/>
+        </w:rPr>
+        <w:t>(oilshc$weekc)</w:t>
+      </w:r>
+      <w:r>
+        <w:rPr>
+          <w:rStyle w:val="fu"/>
+          <w:rFonts w:asciiTheme="minorHAnsi" w:hAnsiTheme="minorHAnsi" w:cstheme="minorHAnsi"/>
+          <w:b/>
+          <w:color w:val="E70717"/>
+          <w:spacing w:val="2"/>
+          <w:sz w:val="28"/>
+          <w:szCs w:val="22"/>
+          <w:lang w:val="en-US"/>
+        </w:rPr>
+        <w:t>,</w:t>
+      </w:r>
+      <w:r>
+        <w:rPr>
+          <w:rStyle w:val="fu"/>
+          <w:rFonts w:asciiTheme="minorHAnsi" w:hAnsiTheme="minorHAnsi" w:cstheme="minorHAnsi"/>
+          <w:b/>
+          <w:color w:val="00B050"/>
+          <w:spacing w:val="2"/>
+          <w:sz w:val="28"/>
+          <w:szCs w:val="22"/>
+          <w:lang w:val="en-US"/>
+        </w:rPr>
+        <w:t>max</w:t>
+      </w:r>
+      <w:r>
+        <w:rPr>
+          <w:rStyle w:val="fu"/>
+          <w:rFonts w:asciiTheme="minorHAnsi" w:hAnsiTheme="minorHAnsi" w:cstheme="minorHAnsi"/>
+          <w:b/>
+          <w:color w:val="00B050"/>
+          <w:spacing w:val="2"/>
+          <w:sz w:val="28"/>
+          <w:szCs w:val="22"/>
+          <w:lang w:val="en-US"/>
+        </w:rPr>
+        <w:t>(</w:t>
+      </w:r>
+      <w:r>
+        <w:rPr>
+          <w:rStyle w:val="fu"/>
+          <w:rFonts w:asciiTheme="minorHAnsi" w:hAnsiTheme="minorHAnsi" w:cstheme="minorHAnsi"/>
+          <w:b/>
+          <w:color w:val="00B050"/>
+          <w:spacing w:val="2"/>
+          <w:sz w:val="28"/>
+          <w:szCs w:val="22"/>
+          <w:lang w:val="en-US"/>
+        </w:rPr>
+        <w:t>oilsav$total_weeks)</w:t>
+      </w:r>
+      <w:r>
+        <w:rPr>
+          <w:rStyle w:val="fu"/>
+          <w:rFonts w:asciiTheme="minorHAnsi" w:hAnsiTheme="minorHAnsi" w:cstheme="minorHAnsi"/>
+          <w:b/>
+          <w:color w:val="E70717"/>
+          <w:spacing w:val="2"/>
           <w:sz w:val="28"/>
           <w:szCs w:val="22"/>
           <w:lang w:val="en-US"/>
@@ -5009,7 +6165,7 @@
           <w:szCs w:val="24"/>
           <w:lang w:val="en-US"/>
         </w:rPr>
-        <w:t>+theme(</w:t>
+        <w:t xml:space="preserve">+theme(axis.text.x = </w:t>
       </w:r>
       <w:proofErr w:type="spellStart"/>
       <w:r>
@@ -5021,7 +6177,7 @@
           <w:szCs w:val="24"/>
           <w:lang w:val="en-US"/>
         </w:rPr>
-        <w:t>axis.text.x</w:t>
+        <w:t>element_text</w:t>
       </w:r>
       <w:proofErr w:type="spellEnd"/>
       <w:r>
@@ -5033,9 +6189,8 @@
           <w:szCs w:val="24"/>
           <w:lang w:val="en-US"/>
         </w:rPr>
-        <w:t xml:space="preserve"> = </w:t>
-      </w:r>
-      <w:proofErr w:type="spellStart"/>
+        <w:t>(face="it</w:t>
+      </w:r>
       <w:r>
         <w:rPr>
           <w:rFonts w:cstheme="minorHAnsi"/>
@@ -5045,30 +6200,7 @@
           <w:szCs w:val="24"/>
           <w:lang w:val="en-US"/>
         </w:rPr>
-        <w:t>element_text</w:t>
-      </w:r>
-      <w:proofErr w:type="spellEnd"/>
-      <w:r>
-        <w:rPr>
-          <w:rFonts w:cstheme="minorHAnsi"/>
-          <w:b/>
-          <w:color w:val="0070C0"/>
-          <w:sz w:val="24"/>
-          <w:szCs w:val="24"/>
-          <w:lang w:val="en-US"/>
-        </w:rPr>
-        <w:t xml:space="preserve">(face="italic", color="#993333", size=9, </w:t>
-      </w:r>
-      <w:r>
-        <w:rPr>
-          <w:rFonts w:cstheme="minorHAnsi"/>
-          <w:b/>
-          <w:color w:val="0070C0"/>
-          <w:sz w:val="24"/>
-          <w:szCs w:val="24"/>
-          <w:lang w:val="en-US"/>
-        </w:rPr>
-        <w:t>angle=0</w:t>
+        <w:t>alic", color="#993333", size=9,angle=85,vjust=0.6</w:t>
       </w:r>
       <w:r>
         <w:rPr>
@@ -5556,7 +6688,6 @@
           <w:rStyle w:val="HTMLCode"/>
           <w:lang w:val="en-US"/>
         </w:rPr>
-        <w:lastRenderedPageBreak/>
         <w:t>element_blank</w:t>
       </w:r>
       <w:proofErr w:type="spellEnd"/>
@@ -5885,7 +7016,6 @@
     </w:p>
     <w:bookmarkEnd w:id="0"/>
     <w:bookmarkEnd w:id="1"/>
-    <w:bookmarkEnd w:id="2"/>
     <w:p>
       <w:pPr>
         <w:rPr>
@@ -6497,6 +7627,16 @@
     <w:basedOn w:val="DefaultParagraphFont"/>
     <w:rsid w:val="000977A6"/>
   </w:style>
+  <w:style w:type="character" w:customStyle="1" w:styleId="pun">
+    <w:name w:val="pun"/>
+    <w:basedOn w:val="DefaultParagraphFont"/>
+    <w:rsid w:val="00A66491"/>
+  </w:style>
+  <w:style w:type="character" w:customStyle="1" w:styleId="pln">
+    <w:name w:val="pln"/>
+    <w:basedOn w:val="DefaultParagraphFont"/>
+    <w:rsid w:val="00A66491"/>
+  </w:style>
 </w:styles>
 </file>
 

--- a/Oil shipping savings OH.docx
+++ b/Oil shipping savings OH.docx
@@ -195,6 +195,26 @@
         </w:rPr>
         <w:t xml:space="preserve">##Fat consumption file sent by DAVID S, </w:t>
       </w:r>
+      <w:r>
+        <w:rPr>
+          <w:lang w:val="en-US"/>
+        </w:rPr>
+        <w:t>"</w:t>
+      </w:r>
+      <w:proofErr w:type="spellStart"/>
+      <w:r>
+        <w:rPr>
+          <w:lang w:val="en-US"/>
+        </w:rPr>
+        <w:t>fat.csv</w:t>
+      </w:r>
+      <w:proofErr w:type="spellEnd"/>
+      <w:r>
+        <w:rPr>
+          <w:lang w:val="en-US"/>
+        </w:rPr>
+        <w:t>"</w:t>
+      </w:r>
     </w:p>
     <w:p>
       <w:pPr>
@@ -207,7 +227,53 @@
         <w:rPr>
           <w:lang w:val="en-US"/>
         </w:rPr>
-        <w:t>##weekly pounds produced at Ohio plant</w:t>
+        <w:t>##main productivity file, from MS Access</w:t>
+      </w:r>
+      <w:r>
+        <w:rPr>
+          <w:lang w:val="en-US"/>
+        </w:rPr>
+        <w:t xml:space="preserve">, </w:t>
+      </w:r>
+      <w:r>
+        <w:rPr>
+          <w:lang w:val="en-US"/>
+        </w:rPr>
+        <w:t>"</w:t>
+      </w:r>
+      <w:r>
+        <w:rPr>
+          <w:lang w:val="en-US"/>
+        </w:rPr>
+        <w:t xml:space="preserve">2 2) </w:t>
+      </w:r>
+      <w:proofErr w:type="spellStart"/>
+      <w:r>
+        <w:rPr>
+          <w:lang w:val="en-US"/>
+        </w:rPr>
+        <w:t>Fior</w:t>
+      </w:r>
+      <w:proofErr w:type="spellEnd"/>
+      <w:r>
+        <w:rPr>
+          <w:lang w:val="en-US"/>
+        </w:rPr>
+        <w:t xml:space="preserve"> all </w:t>
+      </w:r>
+      <w:proofErr w:type="spellStart"/>
+      <w:r>
+        <w:rPr>
+          <w:lang w:val="en-US"/>
+        </w:rPr>
+        <w:t>data.csv</w:t>
+      </w:r>
+      <w:proofErr w:type="spellEnd"/>
+      <w:r>
+        <w:rPr>
+          <w:lang w:val="en-US"/>
+        </w:rPr>
+        <w:t>"</w:t>
       </w:r>
     </w:p>
     <w:p>
@@ -221,19 +287,67 @@
         <w:rPr>
           <w:lang w:val="en-US"/>
         </w:rPr>
+        <w:t xml:space="preserve">##Used oil from </w:t>
+      </w:r>
+      <w:proofErr w:type="spellStart"/>
+      <w:r>
+        <w:rPr>
+          <w:lang w:val="en-US"/>
+        </w:rPr>
+        <w:t>NAV</w:t>
+      </w:r>
+      <w:proofErr w:type="spellEnd"/>
+      <w:r>
+        <w:rPr>
+          <w:lang w:val="en-US"/>
+        </w:rPr>
+        <w:t>, "</w:t>
+      </w:r>
+      <w:proofErr w:type="spellStart"/>
+      <w:r>
+        <w:rPr>
+          <w:lang w:val="en-US"/>
+        </w:rPr>
+        <w:t>usedoil.csv</w:t>
+      </w:r>
+      <w:proofErr w:type="spellEnd"/>
+      <w:r>
+        <w:rPr>
+          <w:lang w:val="en-US"/>
+        </w:rPr>
+        <w:t>"</w:t>
+      </w:r>
+    </w:p>
+    <w:p>
+      <w:pPr>
+        <w:ind w:left="708"/>
+        <w:rPr>
+          <w:lang w:val="en-US"/>
+        </w:rPr>
+      </w:pPr>
+      <w:r>
+        <w:rPr>
+          <w:lang w:val="en-US"/>
+        </w:rPr>
         <w:t>##Oil production</w:t>
       </w:r>
       <w:r>
         <w:rPr>
           <w:lang w:val="en-US"/>
         </w:rPr>
-        <w:t xml:space="preserve"> (not yet</w:t>
-      </w:r>
-      <w:r>
-        <w:rPr>
-          <w:lang w:val="en-US"/>
-        </w:rPr>
-        <w:t>) and shipping (definitely) costs</w:t>
+        <w:t xml:space="preserve"> and shipping </w:t>
+      </w:r>
+      <w:r>
+        <w:rPr>
+          <w:lang w:val="en-US"/>
+        </w:rPr>
+        <w:t>costs</w:t>
+      </w:r>
+      <w:r>
+        <w:rPr>
+          <w:lang w:val="en-US"/>
+        </w:rPr>
+        <w:t xml:space="preserve"> and sales revenue</w:t>
       </w:r>
       <w:r>
         <w:rPr>
@@ -955,6 +1069,7 @@
           <w:shd w:val="clear" w:color="auto" w:fill="EFF0F1"/>
           <w:lang w:val="en-US"/>
         </w:rPr>
+        <w:lastRenderedPageBreak/>
         <w:t>library(</w:t>
       </w:r>
       <w:proofErr w:type="spellStart"/>
@@ -1049,7 +1164,6 @@
           <w:shd w:val="clear" w:color="auto" w:fill="EFF0F1"/>
           <w:lang w:val="en-US"/>
         </w:rPr>
-        <w:lastRenderedPageBreak/>
         <w:t>library(lattice)</w:t>
       </w:r>
     </w:p>
@@ -1337,6 +1451,250 @@
           <w:lang w:val="en-US"/>
         </w:rPr>
       </w:pPr>
+      <w:proofErr w:type="spellStart"/>
+      <w:r>
+        <w:rPr>
+          <w:lang w:val="en-US"/>
+        </w:rPr>
+        <w:t>usedoil</w:t>
+      </w:r>
+      <w:proofErr w:type="spellEnd"/>
+      <w:r>
+        <w:rPr>
+          <w:lang w:val="en-US"/>
+        </w:rPr>
+        <w:t>&lt;-</w:t>
+      </w:r>
+      <w:r>
+        <w:rPr>
+          <w:lang w:val="en-US"/>
+        </w:rPr>
+        <w:t xml:space="preserve"> </w:t>
+      </w:r>
+      <w:proofErr w:type="spellStart"/>
+      <w:r>
+        <w:rPr>
+          <w:lang w:val="en-US"/>
+        </w:rPr>
+        <w:t>read.csv</w:t>
+      </w:r>
+      <w:proofErr w:type="spellEnd"/>
+      <w:r>
+        <w:rPr>
+          <w:lang w:val="en-US"/>
+        </w:rPr>
+        <w:t>("</w:t>
+      </w:r>
+      <w:proofErr w:type="spellStart"/>
+      <w:r>
+        <w:rPr>
+          <w:lang w:val="en-US"/>
+        </w:rPr>
+        <w:t>usedoil</w:t>
+      </w:r>
+      <w:r>
+        <w:rPr>
+          <w:lang w:val="en-US"/>
+        </w:rPr>
+        <w:t>.csv</w:t>
+      </w:r>
+      <w:proofErr w:type="spellEnd"/>
+      <w:r>
+        <w:rPr>
+          <w:lang w:val="en-US"/>
+        </w:rPr>
+        <w:t>")</w:t>
+      </w:r>
+    </w:p>
+    <w:p>
+      <w:pPr>
+        <w:rPr>
+          <w:lang w:val="en-US"/>
+        </w:rPr>
+      </w:pPr>
+      <w:r>
+        <w:rPr>
+          <w:sz w:val="20"/>
+          <w:szCs w:val="20"/>
+          <w:lang w:val="en-US"/>
+        </w:rPr>
+        <w:t>usedoil$weekc=</w:t>
+      </w:r>
+      <w:proofErr w:type="gramStart"/>
+      <w:r>
+        <w:rPr>
+          <w:sz w:val="20"/>
+          <w:szCs w:val="20"/>
+          <w:lang w:val="en-US"/>
+        </w:rPr>
+        <w:t>as.Date</w:t>
+      </w:r>
+      <w:proofErr w:type="gramEnd"/>
+      <w:r>
+        <w:rPr>
+          <w:sz w:val="20"/>
+          <w:szCs w:val="20"/>
+          <w:lang w:val="en-US"/>
+        </w:rPr>
+        <w:t>(usedoil$Posting.Date,"%</w:t>
+      </w:r>
+      <w:r>
+        <w:rPr>
+          <w:sz w:val="20"/>
+          <w:szCs w:val="20"/>
+          <w:lang w:val="en-US"/>
+        </w:rPr>
+        <w:t>m</w:t>
+      </w:r>
+      <w:r>
+        <w:rPr>
+          <w:sz w:val="20"/>
+          <w:szCs w:val="20"/>
+          <w:lang w:val="en-US"/>
+        </w:rPr>
+        <w:t>/%d/%Y"</w:t>
+      </w:r>
+      <w:r>
+        <w:rPr>
+          <w:sz w:val="20"/>
+          <w:szCs w:val="20"/>
+          <w:lang w:val="en-US"/>
+        </w:rPr>
+        <w:t>)+1-wday</w:t>
+      </w:r>
+      <w:r>
+        <w:rPr>
+          <w:color w:val="92D050"/>
+          <w:sz w:val="20"/>
+          <w:szCs w:val="20"/>
+          <w:lang w:val="en-US"/>
+        </w:rPr>
+        <w:t>(</w:t>
+      </w:r>
+      <w:r>
+        <w:rPr>
+          <w:sz w:val="20"/>
+          <w:szCs w:val="20"/>
+          <w:lang w:val="en-US"/>
+        </w:rPr>
+        <w:t>as.Date</w:t>
+      </w:r>
+      <w:r>
+        <w:rPr>
+          <w:color w:val="C00000"/>
+          <w:sz w:val="20"/>
+          <w:szCs w:val="20"/>
+          <w:lang w:val="en-US"/>
+        </w:rPr>
+        <w:t>(</w:t>
+      </w:r>
+      <w:r>
+        <w:rPr>
+          <w:color w:val="C00000"/>
+          <w:sz w:val="20"/>
+          <w:szCs w:val="20"/>
+          <w:lang w:val="en-US"/>
+        </w:rPr>
+        <w:t>usedoil$</w:t>
+      </w:r>
+      <w:r>
+        <w:rPr>
+          <w:sz w:val="20"/>
+          <w:szCs w:val="20"/>
+          <w:lang w:val="en-US"/>
+        </w:rPr>
+        <w:t>Posting.Date</w:t>
+      </w:r>
+      <w:r>
+        <w:rPr>
+          <w:sz w:val="20"/>
+          <w:szCs w:val="20"/>
+          <w:lang w:val="en-US"/>
+        </w:rPr>
+        <w:t>,"%m</w:t>
+      </w:r>
+      <w:r>
+        <w:rPr>
+          <w:sz w:val="20"/>
+          <w:szCs w:val="20"/>
+          <w:lang w:val="en-US"/>
+        </w:rPr>
+        <w:t>/%d/%Y"</w:t>
+      </w:r>
+      <w:r>
+        <w:rPr>
+          <w:color w:val="C00000"/>
+          <w:sz w:val="20"/>
+          <w:szCs w:val="20"/>
+          <w:lang w:val="en-US"/>
+        </w:rPr>
+        <w:t>)</w:t>
+      </w:r>
+      <w:r>
+        <w:rPr>
+          <w:color w:val="92D050"/>
+          <w:sz w:val="20"/>
+          <w:szCs w:val="20"/>
+          <w:lang w:val="en-US"/>
+        </w:rPr>
+        <w:t>)</w:t>
+      </w:r>
+    </w:p>
+    <w:p>
+      <w:pPr>
+        <w:rPr>
+          <w:lang w:val="en-US"/>
+        </w:rPr>
+      </w:pPr>
+      <w:proofErr w:type="spellStart"/>
+      <w:r>
+        <w:rPr>
+          <w:lang w:val="en-US"/>
+        </w:rPr>
+        <w:t>usedoil$qsold</w:t>
+      </w:r>
+      <w:proofErr w:type="spellEnd"/>
+      <w:r>
+        <w:rPr>
+          <w:lang w:val="en-US"/>
+        </w:rPr>
+        <w:t>&lt;-</w:t>
+      </w:r>
+      <w:proofErr w:type="spellStart"/>
+      <w:r>
+        <w:rPr>
+          <w:lang w:val="en-US"/>
+        </w:rPr>
+        <w:t>parse_number</w:t>
+      </w:r>
+      <w:proofErr w:type="spellEnd"/>
+      <w:r>
+        <w:rPr>
+          <w:lang w:val="en-US"/>
+        </w:rPr>
+        <w:t>(</w:t>
+      </w:r>
+      <w:proofErr w:type="spellStart"/>
+      <w:r>
+        <w:rPr>
+          <w:lang w:val="en-US"/>
+        </w:rPr>
+        <w:t>usedoil$Quantity</w:t>
+      </w:r>
+      <w:proofErr w:type="spellEnd"/>
+      <w:r>
+        <w:rPr>
+          <w:lang w:val="en-US"/>
+        </w:rPr>
+        <w:t>)</w:t>
+      </w:r>
+    </w:p>
+    <w:p>
+      <w:pPr>
+        <w:rPr>
+          <w:lang w:val="en-US"/>
+        </w:rPr>
+      </w:pPr>
       <w:r>
         <w:rPr>
           <w:lang w:val="en-US"/>
@@ -1810,6 +2168,12 @@
         </w:rPr>
         <w:t>foroil</w:t>
       </w:r>
+      <w:r>
+        <w:rPr>
+          <w:lang w:val="en-US"/>
+        </w:rPr>
+        <w:t>_prev</w:t>
+      </w:r>
       <w:proofErr w:type="spellEnd"/>
       <w:r>
         <w:rPr>
@@ -1887,6 +2251,118 @@
     </w:p>
     <w:p>
       <w:pPr>
+        <w:spacing w:after="0" w:line="240" w:lineRule="auto"/>
+        <w:rPr>
+          <w:sz w:val="20"/>
+          <w:lang w:val="en-US"/>
+        </w:rPr>
+      </w:pPr>
+      <w:proofErr w:type="spellStart"/>
+      <w:r>
+        <w:rPr>
+          <w:lang w:val="en-US"/>
+        </w:rPr>
+        <w:t>foroil</w:t>
+      </w:r>
+      <w:proofErr w:type="spellEnd"/>
+      <w:r>
+        <w:rPr>
+          <w:lang w:val="en-US"/>
+        </w:rPr>
+        <w:t>&lt;-</w:t>
+      </w:r>
+      <w:r>
+        <w:rPr>
+          <w:sz w:val="20"/>
+          <w:lang w:val="en-US"/>
+        </w:rPr>
+        <w:t xml:space="preserve"> </w:t>
+      </w:r>
+      <w:r>
+        <w:rPr>
+          <w:sz w:val="20"/>
+          <w:lang w:val="en-US"/>
+        </w:rPr>
+        <w:t>merge(foroil_</w:t>
+      </w:r>
+      <w:proofErr w:type="gramStart"/>
+      <w:r>
+        <w:rPr>
+          <w:sz w:val="20"/>
+          <w:lang w:val="en-US"/>
+        </w:rPr>
+        <w:t>prev</w:t>
+      </w:r>
+      <w:r>
+        <w:rPr>
+          <w:sz w:val="20"/>
+          <w:lang w:val="en-US"/>
+        </w:rPr>
+        <w:t>,</w:t>
+      </w:r>
+      <w:r>
+        <w:rPr>
+          <w:sz w:val="20"/>
+          <w:lang w:val="en-US"/>
+        </w:rPr>
+        <w:t>usedoil</w:t>
+      </w:r>
+      <w:proofErr w:type="gramEnd"/>
+      <w:r>
+        <w:rPr>
+          <w:sz w:val="20"/>
+          <w:lang w:val="en-US"/>
+        </w:rPr>
+        <w:t>,by.x="</w:t>
+      </w:r>
+      <w:r>
+        <w:rPr>
+          <w:sz w:val="20"/>
+          <w:lang w:val="en-US"/>
+        </w:rPr>
+        <w:t>weekc",by.y="weekc</w:t>
+      </w:r>
+      <w:r>
+        <w:rPr>
+          <w:sz w:val="20"/>
+          <w:lang w:val="en-US"/>
+        </w:rPr>
+        <w:t>",all.x=FALSE,no.dups=TRUE)</w:t>
+      </w:r>
+    </w:p>
+    <w:p>
+      <w:pPr>
+        <w:spacing w:after="0" w:line="240" w:lineRule="auto"/>
+        <w:rPr>
+          <w:sz w:val="20"/>
+          <w:lang w:val="en-US"/>
+        </w:rPr>
+      </w:pPr>
+    </w:p>
+    <w:p>
+      <w:pPr>
+        <w:spacing w:after="0" w:line="240" w:lineRule="auto"/>
+        <w:rPr>
+          <w:sz w:val="20"/>
+          <w:lang w:val="en-US"/>
+        </w:rPr>
+      </w:pPr>
+    </w:p>
+    <w:p>
+      <w:pPr>
+        <w:rPr>
+          <w:lang w:val="en-US"/>
+        </w:rPr>
+      </w:pPr>
+      <w:r>
+        <w:rPr>
+          <w:lang w:val="en-US"/>
+        </w:rPr>
+        <w:t>##Extract the rows that will be used as baseline for comparison</w:t>
+      </w:r>
+    </w:p>
+    <w:p>
+      <w:pPr>
         <w:rPr>
           <w:lang w:val="en-US"/>
         </w:rPr>
@@ -1909,10 +2385,22 @@
         <w:rPr>
           <w:lang w:val="en-US"/>
         </w:rPr>
-        <w:t>&lt;"2018-12-9"),oilsh</w:t>
-      </w:r>
-      <w:r>
-        <w:rPr>
+        <w:t>&lt;"2018-12-9"),</w:t>
+      </w:r>
+      <w:r>
+        <w:rPr>
+          <w:b/>
+          <w:color w:val="C00000"/>
+          <w:sz w:val="24"/>
+          <w:lang w:val="en-US"/>
+        </w:rPr>
+        <w:t>oilsh</w:t>
+      </w:r>
+      <w:r>
+        <w:rPr>
+          <w:b/>
+          <w:color w:val="C00000"/>
+          <w:sz w:val="24"/>
           <w:lang w:val="en-US"/>
         </w:rPr>
         <w:t>lb</w:t>
@@ -1925,6 +2413,331 @@
       </w:r>
       <w:r>
         <w:rPr>
+          <w:b/>
+          <w:color w:val="C00000"/>
+          <w:sz w:val="24"/>
+          <w:lang w:val="en-US"/>
+        </w:rPr>
+        <w:t>Expensed.to.orders</w:t>
+      </w:r>
+      <w:r>
+        <w:rPr>
+          <w:lang w:val="en-US"/>
+        </w:rPr>
+        <w:t>)</w:t>
+      </w:r>
+      <w:r>
+        <w:rPr>
+          <w:lang w:val="en-US"/>
+        </w:rPr>
+        <w:t>)</w:t>
+      </w:r>
+    </w:p>
+    <w:p>
+      <w:pPr>
+        <w:rPr>
+          <w:lang w:val="en-US"/>
+        </w:rPr>
+      </w:pPr>
+      <w:r>
+        <w:rPr>
+          <w:lang w:val="en-US"/>
+        </w:rPr>
+        <w:t>blinem&lt;-summarize(bline,ref</w:t>
+      </w:r>
+      <w:r>
+        <w:rPr>
+          <w:lang w:val="en-US"/>
+        </w:rPr>
+        <w:t>=sum</w:t>
+      </w:r>
+      <w:r>
+        <w:rPr>
+          <w:lang w:val="en-US"/>
+        </w:rPr>
+        <w:t>(oilsh</w:t>
+      </w:r>
+      <w:r>
+        <w:rPr>
+          <w:lang w:val="en-US"/>
+        </w:rPr>
+        <w:t>lb</w:t>
+      </w:r>
+      <w:r>
+        <w:rPr>
+          <w:lang w:val="en-US"/>
+        </w:rPr>
+        <w:t>,na.rm=T)</w:t>
+      </w:r>
+      <w:r>
+        <w:rPr>
+          <w:lang w:val="en-US"/>
+        </w:rPr>
+        <w:t>,totlb=sum(fglb,na.rm=T),base=ref/totlb</w:t>
+      </w:r>
+      <w:r>
+        <w:rPr>
+          <w:lang w:val="en-US"/>
+        </w:rPr>
+        <w:t>,tsold=</w:t>
+      </w:r>
+      <w:r>
+        <w:rPr>
+          <w:lang w:val="en-US"/>
+        </w:rPr>
+        <w:t xml:space="preserve"> </w:t>
+      </w:r>
+      <w:r>
+        <w:rPr>
+          <w:lang w:val="en-US"/>
+        </w:rPr>
+        <w:t>sum(</w:t>
+      </w:r>
+      <w:proofErr w:type="spellStart"/>
+      <w:r>
+        <w:rPr>
+          <w:lang w:val="en-US"/>
+        </w:rPr>
+        <w:t>qsold</w:t>
+      </w:r>
+      <w:r>
+        <w:rPr>
+          <w:lang w:val="en-US"/>
+        </w:rPr>
+        <w:t>,na.rm</w:t>
+      </w:r>
+      <w:proofErr w:type="spellEnd"/>
+      <w:r>
+        <w:rPr>
+          <w:lang w:val="en-US"/>
+        </w:rPr>
+        <w:t>=T)</w:t>
+      </w:r>
+      <w:r>
+        <w:rPr>
+          <w:lang w:val="en-US"/>
+        </w:rPr>
+        <w:t>,</w:t>
+      </w:r>
+      <w:proofErr w:type="spellStart"/>
+      <w:r>
+        <w:rPr>
+          <w:lang w:val="en-US"/>
+        </w:rPr>
+        <w:t>refsold</w:t>
+      </w:r>
+      <w:proofErr w:type="spellEnd"/>
+      <w:r>
+        <w:rPr>
+          <w:lang w:val="en-US"/>
+        </w:rPr>
+        <w:t>=</w:t>
+      </w:r>
+      <w:proofErr w:type="spellStart"/>
+      <w:r>
+        <w:rPr>
+          <w:lang w:val="en-US"/>
+        </w:rPr>
+        <w:t>tsold</w:t>
+      </w:r>
+      <w:proofErr w:type="spellEnd"/>
+      <w:r>
+        <w:rPr>
+          <w:lang w:val="en-US"/>
+        </w:rPr>
+        <w:t>/</w:t>
+      </w:r>
+      <w:proofErr w:type="spellStart"/>
+      <w:r>
+        <w:rPr>
+          <w:lang w:val="en-US"/>
+        </w:rPr>
+        <w:t>totlb</w:t>
+      </w:r>
+      <w:proofErr w:type="spellEnd"/>
+      <w:r>
+        <w:rPr>
+          <w:lang w:val="en-US"/>
+        </w:rPr>
+        <w:t>)</w:t>
+      </w:r>
+      <w:r>
+        <w:rPr>
+          <w:lang w:val="en-US"/>
+        </w:rPr>
+        <w:t xml:space="preserve"> ##</w:t>
+      </w:r>
+      <w:proofErr w:type="spellStart"/>
+      <w:r>
+        <w:rPr>
+          <w:lang w:val="en-US"/>
+        </w:rPr>
+        <w:t>tsold</w:t>
+      </w:r>
+      <w:proofErr w:type="spellEnd"/>
+      <w:r>
+        <w:rPr>
+          <w:lang w:val="en-US"/>
+        </w:rPr>
+        <w:t xml:space="preserve"> and </w:t>
+      </w:r>
+      <w:proofErr w:type="spellStart"/>
+      <w:r>
+        <w:rPr>
+          <w:lang w:val="en-US"/>
+        </w:rPr>
+        <w:t>refsold</w:t>
+      </w:r>
+      <w:proofErr w:type="spellEnd"/>
+      <w:r>
+        <w:rPr>
+          <w:lang w:val="en-US"/>
+        </w:rPr>
+        <w:t xml:space="preserve"> are negative numbers</w:t>
+      </w:r>
+      <w:bookmarkStart w:id="2" w:name="_GoBack"/>
+      <w:bookmarkEnd w:id="2"/>
+    </w:p>
+    <w:p>
+      <w:pPr>
+        <w:rPr>
+          <w:lang w:val="en-US"/>
+        </w:rPr>
+      </w:pPr>
+      <w:proofErr w:type="spellStart"/>
+      <w:r>
+        <w:rPr>
+          <w:lang w:val="en-US"/>
+        </w:rPr>
+        <w:lastRenderedPageBreak/>
+        <w:t>oilshc</w:t>
+      </w:r>
+      <w:proofErr w:type="spellEnd"/>
+      <w:r>
+        <w:rPr>
+          <w:lang w:val="en-US"/>
+        </w:rPr>
+        <w:t>&lt;-</w:t>
+      </w:r>
+      <w:r>
+        <w:rPr>
+          <w:lang w:val="en-US"/>
+        </w:rPr>
+        <w:t xml:space="preserve"> </w:t>
+      </w:r>
+      <w:r>
+        <w:rPr>
+          <w:lang w:val="en-US"/>
+        </w:rPr>
+        <w:t>select(</w:t>
+      </w:r>
+      <w:r>
+        <w:rPr>
+          <w:lang w:val="en-US"/>
+        </w:rPr>
+        <w:t>mutate(filter(</w:t>
+      </w:r>
+      <w:proofErr w:type="gramStart"/>
+      <w:r>
+        <w:rPr>
+          <w:lang w:val="en-US"/>
+        </w:rPr>
+        <w:t>foroil,weekc</w:t>
+      </w:r>
+      <w:proofErr w:type="gramEnd"/>
+      <w:r>
+        <w:rPr>
+          <w:lang w:val="en-US"/>
+        </w:rPr>
+        <w:t>&gt;="2018-12-9"),</w:t>
+      </w:r>
+      <w:r>
+        <w:rPr>
+          <w:b/>
+          <w:color w:val="C00000"/>
+          <w:sz w:val="24"/>
+          <w:lang w:val="en-US"/>
+        </w:rPr>
+        <w:t>oilshcost</w:t>
+      </w:r>
+      <w:r>
+        <w:rPr>
+          <w:lang w:val="en-US"/>
+        </w:rPr>
+        <w:t>=parse_number(</w:t>
+      </w:r>
+      <w:r>
+        <w:rPr>
+          <w:b/>
+          <w:color w:val="C00000"/>
+          <w:sz w:val="24"/>
+          <w:lang w:val="en-US"/>
+        </w:rPr>
+        <w:t>Expensed.to.orders</w:t>
+      </w:r>
+      <w:r>
+        <w:rPr>
+          <w:lang w:val="en-US"/>
+        </w:rPr>
+        <w:t>)*(</w:t>
+      </w:r>
+      <w:r>
+        <w:rPr>
+          <w:lang w:val="en-US"/>
+        </w:rPr>
+        <w:t>osc</w:t>
+      </w:r>
+      <w:r>
+        <w:rPr>
+          <w:lang w:val="en-US"/>
+        </w:rPr>
+        <w:t>+opc)</w:t>
+      </w:r>
+      <w:r>
+        <w:rPr>
+          <w:lang w:val="en-US"/>
+        </w:rPr>
+        <w:t>,oilrefcost=blinem$base*fglb*</w:t>
+      </w:r>
+      <w:r>
+        <w:rPr>
+          <w:lang w:val="en-US"/>
+        </w:rPr>
+        <w:t>(</w:t>
+      </w:r>
+      <w:r>
+        <w:rPr>
+          <w:lang w:val="en-US"/>
+        </w:rPr>
+        <w:t>osc</w:t>
+      </w:r>
+      <w:r>
+        <w:rPr>
+          <w:lang w:val="en-US"/>
+        </w:rPr>
+        <w:t>+opc)</w:t>
+      </w:r>
+      <w:r>
+        <w:rPr>
+          <w:lang w:val="en-US"/>
+        </w:rPr>
+        <w:t>)</w:t>
+      </w:r>
+      <w:r>
+        <w:rPr>
+          <w:lang w:val="en-US"/>
+        </w:rPr>
+        <w:t>,weekc,Location.x,</w:t>
+      </w:r>
+      <w:r>
+        <w:rPr>
+          <w:lang w:val="en-US"/>
+        </w:rPr>
+        <w:t xml:space="preserve"> </w:t>
+      </w:r>
+      <w:proofErr w:type="spellStart"/>
+      <w:r>
+        <w:rPr>
           <w:lang w:val="en-US"/>
         </w:rPr>
         <w:t>Lbs.Oil.Used.FG.Lbs</w:t>
@@ -1933,211 +2746,6 @@
         <w:rPr>
           <w:lang w:val="en-US"/>
         </w:rPr>
-        <w:t>)*fglb)</w:t>
-      </w:r>
-    </w:p>
-    <w:p>
-      <w:pPr>
-        <w:rPr>
-          <w:lang w:val="en-US"/>
-        </w:rPr>
-      </w:pPr>
-      <w:r>
-        <w:rPr>
-          <w:lang w:val="en-US"/>
-        </w:rPr>
-        <w:t>blinem&lt;-summarize(</w:t>
-      </w:r>
-      <w:proofErr w:type="gramStart"/>
-      <w:r>
-        <w:rPr>
-          <w:lang w:val="en-US"/>
-        </w:rPr>
-        <w:t>bline,ref</w:t>
-      </w:r>
-      <w:proofErr w:type="gramEnd"/>
-      <w:r>
-        <w:rPr>
-          <w:lang w:val="en-US"/>
-        </w:rPr>
-        <w:t>=sum</w:t>
-      </w:r>
-      <w:r>
-        <w:rPr>
-          <w:lang w:val="en-US"/>
-        </w:rPr>
-        <w:t>(oilsh</w:t>
-      </w:r>
-      <w:r>
-        <w:rPr>
-          <w:lang w:val="en-US"/>
-        </w:rPr>
-        <w:t>lb</w:t>
-      </w:r>
-      <w:r>
-        <w:rPr>
-          <w:lang w:val="en-US"/>
-        </w:rPr>
-        <w:t>,na.rm=T)</w:t>
-      </w:r>
-      <w:r>
-        <w:rPr>
-          <w:lang w:val="en-US"/>
-        </w:rPr>
-        <w:t>,totlb=sum(fglb,na.rm=T),base=ref/totlb</w:t>
-      </w:r>
-      <w:r>
-        <w:rPr>
-          <w:lang w:val="en-US"/>
-        </w:rPr>
-        <w:t>)</w:t>
-      </w:r>
-    </w:p>
-    <w:p>
-      <w:pPr>
-        <w:rPr>
-          <w:lang w:val="en-US"/>
-        </w:rPr>
-      </w:pPr>
-      <w:proofErr w:type="spellStart"/>
-      <w:r>
-        <w:rPr>
-          <w:lang w:val="en-US"/>
-        </w:rPr>
-        <w:t>oilshc</w:t>
-      </w:r>
-      <w:proofErr w:type="spellEnd"/>
-      <w:r>
-        <w:rPr>
-          <w:lang w:val="en-US"/>
-        </w:rPr>
-        <w:t>&lt;-</w:t>
-      </w:r>
-      <w:r>
-        <w:rPr>
-          <w:lang w:val="en-US"/>
-        </w:rPr>
-        <w:t xml:space="preserve"> </w:t>
-      </w:r>
-      <w:r>
-        <w:rPr>
-          <w:lang w:val="en-US"/>
-        </w:rPr>
-        <w:t>select(</w:t>
-      </w:r>
-      <w:r>
-        <w:rPr>
-          <w:lang w:val="en-US"/>
-        </w:rPr>
-        <w:t>mutate(filter(foroil,weekc&gt;="2018-12-9"),oilshcost=parse_number(</w:t>
-      </w:r>
-      <w:r>
-        <w:rPr>
-          <w:lang w:val="en-US"/>
-        </w:rPr>
-        <w:t>Lbs.Oil.Used.FG.Lbs</w:t>
-      </w:r>
-      <w:r>
-        <w:rPr>
-          <w:lang w:val="en-US"/>
-        </w:rPr>
-        <w:t>)*fglb*</w:t>
-      </w:r>
-      <w:r>
-        <w:rPr>
-          <w:lang w:val="en-US"/>
-        </w:rPr>
-        <w:t>(</w:t>
-      </w:r>
-      <w:r>
-        <w:rPr>
-          <w:lang w:val="en-US"/>
-        </w:rPr>
-        <w:t>osc</w:t>
-      </w:r>
-      <w:r>
-        <w:rPr>
-          <w:lang w:val="en-US"/>
-        </w:rPr>
-        <w:t>+opc</w:t>
-      </w:r>
-      <w:r>
-        <w:rPr>
-          <w:lang w:val="en-US"/>
-        </w:rPr>
-        <w:t>-osale</w:t>
-      </w:r>
-      <w:r>
-        <w:rPr>
-          <w:lang w:val="en-US"/>
-        </w:rPr>
-        <w:t>)</w:t>
-      </w:r>
-      <w:r>
-        <w:rPr>
-          <w:lang w:val="en-US"/>
-        </w:rPr>
-        <w:t>,oilrefcost=blinem$base*fglb*</w:t>
-      </w:r>
-      <w:r>
-        <w:rPr>
-          <w:lang w:val="en-US"/>
-        </w:rPr>
-        <w:t>(</w:t>
-      </w:r>
-      <w:r>
-        <w:rPr>
-          <w:lang w:val="en-US"/>
-        </w:rPr>
-        <w:t>osc</w:t>
-      </w:r>
-      <w:r>
-        <w:rPr>
-          <w:lang w:val="en-US"/>
-        </w:rPr>
-        <w:t>+opc</w:t>
-      </w:r>
-      <w:r>
-        <w:rPr>
-          <w:lang w:val="en-US"/>
-        </w:rPr>
-        <w:t>-osale</w:t>
-      </w:r>
-      <w:r>
-        <w:rPr>
-          <w:lang w:val="en-US"/>
-        </w:rPr>
-        <w:t>)</w:t>
-      </w:r>
-      <w:r>
-        <w:rPr>
-          <w:lang w:val="en-US"/>
-        </w:rPr>
-        <w:t>)</w:t>
-      </w:r>
-      <w:r>
-        <w:rPr>
-          <w:lang w:val="en-US"/>
-        </w:rPr>
-        <w:t>,weekc,Location.x,</w:t>
-      </w:r>
-      <w:r>
-        <w:rPr>
-          <w:lang w:val="en-US"/>
-        </w:rPr>
-        <w:t xml:space="preserve"> </w:t>
-      </w:r>
-      <w:proofErr w:type="spellStart"/>
-      <w:r>
-        <w:rPr>
-          <w:lang w:val="en-US"/>
-        </w:rPr>
-        <w:t>Lbs.Oil.Used.FG.Lbs</w:t>
-      </w:r>
-      <w:r>
-        <w:rPr>
-          <w:lang w:val="en-US"/>
-        </w:rPr>
         <w:t>,</w:t>
       </w:r>
       <w:r>
@@ -2145,6 +2753,18 @@
           <w:lang w:val="en-US"/>
         </w:rPr>
         <w:t>fglb</w:t>
+      </w:r>
+      <w:r>
+        <w:rPr>
+          <w:lang w:val="en-US"/>
+        </w:rPr>
+        <w:t>,</w:t>
+      </w:r>
+      <w:r>
+        <w:rPr>
+          <w:lang w:val="en-US"/>
+        </w:rPr>
+        <w:t>Expensed.to.orders</w:t>
       </w:r>
       <w:proofErr w:type="spellEnd"/>
       <w:r>
@@ -2226,7 +2846,7 @@
           <w:lang w:val="en-US" w:eastAsia="es-ES"/>
         </w:rPr>
       </w:pPr>
-      <w:bookmarkStart w:id="2" w:name="_Hlk532112005"/>
+      <w:bookmarkStart w:id="3" w:name="_Hlk532112005"/>
       <w:r>
         <w:rPr>
           <w:rFonts w:ascii="inherit" w:eastAsia="Times New Roman" w:hAnsi="inherit" w:cs="Courier New"/>
@@ -2512,7 +3132,7 @@
         <w:t>_d[,1]))</w:t>
       </w:r>
     </w:p>
-    <w:bookmarkEnd w:id="2"/>
+    <w:bookmarkEnd w:id="3"/>
     <w:p>
       <w:pPr>
         <w:shd w:val="clear" w:color="auto" w:fill="EFF0F1"/>
@@ -2784,7 +3404,6 @@
         <w:rPr>
           <w:lang w:val="en-US"/>
         </w:rPr>
-        <w:lastRenderedPageBreak/>
         <w:t>##</w:t>
       </w:r>
       <w:proofErr w:type="spellStart"/>
@@ -3101,7 +3720,7 @@
           <w:lang w:val="en-US"/>
         </w:rPr>
       </w:pPr>
-      <w:bookmarkStart w:id="3" w:name="_Hlk531857689"/>
+      <w:bookmarkStart w:id="4" w:name="_Hlk531857689"/>
       <w:r>
         <w:rPr>
           <w:lang w:val="en-US"/>
@@ -3200,15 +3819,7 @@
         <w:rPr>
           <w:lang w:val="en-US"/>
         </w:rPr>
-        <w:t>(k),-as.numeric(oils</w:t>
-      </w:r>
-      <w:bookmarkStart w:id="4" w:name="_GoBack"/>
-      <w:bookmarkEnd w:id="4"/>
-      <w:r>
-        <w:rPr>
-          <w:lang w:val="en-US"/>
-        </w:rPr>
-        <w:t>hc$oilshcost[i]),as.numeric(oilshc$oilrefcost[i])),na.rm=TRUE)</w:t>
+        <w:t>(k),-as.numeric(oilshc$oilshcost[i]),as.numeric(oilshc$oilrefcost[i])),na.rm=TRUE)</w:t>
       </w:r>
     </w:p>
     <w:p>
@@ -3800,7 +4411,7 @@
         <w:t>}</w:t>
       </w:r>
     </w:p>
-    <w:bookmarkEnd w:id="3"/>
+    <w:bookmarkEnd w:id="4"/>
     <w:p>
       <w:pPr>
         <w:rPr>
@@ -4070,6 +4681,7 @@
         <w:rPr>
           <w:lang w:val="en-US"/>
         </w:rPr>
+        <w:lastRenderedPageBreak/>
         <w:t>dev.new</w:t>
       </w:r>
       <w:proofErr w:type="spellEnd"/>
@@ -4818,7 +5430,6 @@
           <w:szCs w:val="22"/>
           <w:lang w:val="en-US"/>
         </w:rPr>
-        <w:lastRenderedPageBreak/>
         <w:t>product+</w:t>
       </w:r>
       <w:r>
@@ -5267,19 +5878,7 @@
           <w:szCs w:val="22"/>
           <w:lang w:val="en-US"/>
         </w:rPr>
-        <w:t>(xintercept=max(total_weeks</w:t>
-      </w:r>
-      <w:r>
-        <w:rPr>
-          <w:rStyle w:val="fu"/>
-          <w:rFonts w:asciiTheme="minorHAnsi" w:hAnsiTheme="minorHAnsi" w:cstheme="minorHAnsi"/>
-          <w:color w:val="000000"/>
-          <w:spacing w:val="2"/>
-          <w:sz w:val="24"/>
-          <w:szCs w:val="22"/>
-          <w:lang w:val="en-US"/>
-        </w:rPr>
-        <w:t>)</w:t>
+        <w:t>(xintercept=max(total_weeks)</w:t>
       </w:r>
       <w:r>
         <w:rPr>
